--- a/requisitos/DP_Compartilhar_Carência.docx
+++ b/requisitos/DP_Compartilhar_Carência.docx
@@ -6,13 +6,9 @@
       <w:pPr>
         <w:pStyle w:val="Ttulo"/>
       </w:pPr>
-      <w:proofErr w:type="spellStart"/>
-      <w:proofErr w:type="gramStart"/>
       <w:r>
         <w:t>DoadorPE</w:t>
       </w:r>
-      <w:proofErr w:type="spellEnd"/>
-      <w:proofErr w:type="gramEnd"/>
       <w:r>
         <w:br/>
         <w:t xml:space="preserve">Caso de Uso: </w:t>
@@ -146,19 +142,20 @@
       <w:r>
         <w:t>a realiza a busca</w:t>
       </w:r>
-      <w:proofErr w:type="gramStart"/>
       <w:r>
         <w:t xml:space="preserve"> </w:t>
       </w:r>
       <w:r>
+        <w:t>na base de dados</w:t>
+      </w:r>
+      <w:r>
         <w:t xml:space="preserve"> </w:t>
       </w:r>
-      <w:proofErr w:type="gramEnd"/>
-      <w:r>
-        <w:t>na base de dados</w:t>
-      </w:r>
-      <w:r>
-        <w:t xml:space="preserve"> o tipo de sangue informado pelo usuário</w:t>
+      <w:r>
+        <w:t xml:space="preserve">através do nome do </w:t>
+      </w:r>
+      <w:r>
+        <w:t xml:space="preserve"> tipo de sangue informado pelo usuário</w:t>
       </w:r>
       <w:r>
         <w:t>.</w:t>
@@ -179,10 +176,16 @@
         <w:t>O sis</w:t>
       </w:r>
       <w:r>
-        <w:t xml:space="preserve">tema exibe na tela </w:t>
-      </w:r>
-      <w:r>
-        <w:t>o tipo sanguíneo conforme a solicitação do usuário</w:t>
+        <w:t xml:space="preserve">tema obtêm a quantia do tipo sanguíneo informado pelo o usuário e exibi </w:t>
+      </w:r>
+      <w:r>
+        <w:t xml:space="preserve"> na tela </w:t>
+      </w:r>
+      <w:r>
+        <w:t>para o</w:t>
+      </w:r>
+      <w:r>
+        <w:t xml:space="preserve"> usuário</w:t>
       </w:r>
       <w:r>
         <w:t>.</w:t>
@@ -260,15 +263,7 @@
         <w:t xml:space="preserve"> envia a mensagem e</w:t>
       </w:r>
       <w:r>
-        <w:t xml:space="preserve"> solicita que o </w:t>
-      </w:r>
-      <w:proofErr w:type="spellStart"/>
-      <w:r>
-        <w:t>Facebook</w:t>
-      </w:r>
-      <w:proofErr w:type="spellEnd"/>
-      <w:r>
-        <w:t xml:space="preserve"> poste a mensagem na linha do tempo do usuário.</w:t>
+        <w:t xml:space="preserve"> solicita que o Facebook poste a mensagem na linha do tempo do usuário.</w:t>
       </w:r>
     </w:p>
     <w:p>
@@ -280,13 +275,8 @@
         </w:numPr>
       </w:pPr>
       <w:r>
-        <w:t xml:space="preserve">O </w:t>
-      </w:r>
-      <w:proofErr w:type="spellStart"/>
-      <w:r>
-        <w:t>Facebook</w:t>
-      </w:r>
-      <w:proofErr w:type="spellEnd"/>
+        <w:t>O Facebook</w:t>
+      </w:r>
       <w:r>
         <w:t xml:space="preserve"> envia essas informações para linha do tempo do usuário.</w:t>
       </w:r>
@@ -332,11 +322,9 @@
       <w:r>
         <w:t xml:space="preserve">Se no passo </w:t>
       </w:r>
-      <w:proofErr w:type="gramStart"/>
       <w:r>
         <w:t>3</w:t>
       </w:r>
-      <w:proofErr w:type="gramEnd"/>
       <w:r>
         <w:t xml:space="preserve"> do Fluxo Principal</w:t>
       </w:r>
@@ -406,11 +394,9 @@
       <w:r>
         <w:t xml:space="preserve"> </w:t>
       </w:r>
-      <w:proofErr w:type="gramStart"/>
       <w:r>
         <w:t>1</w:t>
       </w:r>
-      <w:proofErr w:type="gramEnd"/>
       <w:r>
         <w:t xml:space="preserve"> do fluxo principal</w:t>
       </w:r>
@@ -431,13 +417,8 @@
         <w:pStyle w:val="Ttulo2"/>
       </w:pPr>
       <w:r>
-        <w:t xml:space="preserve">Cenário </w:t>
-      </w:r>
-      <w:proofErr w:type="gramStart"/>
-      <w:r>
-        <w:t>1</w:t>
-      </w:r>
-      <w:proofErr w:type="gramEnd"/>
+        <w:t>Cenário 1</w:t>
+      </w:r>
     </w:p>
     <w:p>
       <w:pPr>
@@ -456,13 +437,8 @@
         <w:pStyle w:val="Ttulo2"/>
       </w:pPr>
       <w:r>
-        <w:t xml:space="preserve">Cenário </w:t>
-      </w:r>
-      <w:proofErr w:type="gramStart"/>
-      <w:r>
-        <w:t>2</w:t>
-      </w:r>
-      <w:proofErr w:type="gramEnd"/>
+        <w:t>Cenário 2</w:t>
+      </w:r>
     </w:p>
     <w:p>
       <w:pPr>
@@ -485,13 +461,8 @@
         </w:numPr>
       </w:pPr>
       <w:r>
-        <w:t xml:space="preserve">Fluxo Alternativo </w:t>
-      </w:r>
-      <w:proofErr w:type="gramStart"/>
-      <w:r>
-        <w:t>1</w:t>
-      </w:r>
-      <w:proofErr w:type="gramEnd"/>
+        <w:t>Fluxo Alternativo 1</w:t>
+      </w:r>
     </w:p>
     <w:p>
       <w:pPr>
@@ -920,16 +891,12 @@
               <w:sz w:val="20"/>
             </w:rPr>
           </w:pPr>
-          <w:proofErr w:type="spellStart"/>
-          <w:proofErr w:type="gramStart"/>
           <w:r>
             <w:rPr>
               <w:sz w:val="20"/>
             </w:rPr>
             <w:t>DoadorPE</w:t>
           </w:r>
-          <w:proofErr w:type="spellEnd"/>
-          <w:proofErr w:type="gramEnd"/>
         </w:p>
       </w:tc>
       <w:tc>
@@ -1001,16 +968,8 @@
             <w:rPr>
               <w:sz w:val="20"/>
             </w:rPr>
-            <w:t xml:space="preserve">  Data:</w:t>
+            <w:t xml:space="preserve">  Data:  </w:t>
           </w:r>
-          <w:proofErr w:type="gramStart"/>
-          <w:r>
-            <w:rPr>
-              <w:sz w:val="20"/>
-            </w:rPr>
-            <w:t xml:space="preserve">  </w:t>
-          </w:r>
-          <w:proofErr w:type="gramEnd"/>
           <w:r>
             <w:rPr>
               <w:sz w:val="20"/>

--- a/requisitos/DP_Compartilhar_Carência.docx
+++ b/requisitos/DP_Compartilhar_Carência.docx
@@ -1,14 +1,18 @@
 
 <file path=word/document.xml><?xml version="1.0" encoding="utf-8"?>
-<w:document xmlns:ve="http://schemas.openxmlformats.org/markup-compatibility/2006" xmlns:o="urn:schemas-microsoft-com:office:office" xmlns:r="http://schemas.openxmlformats.org/officeDocument/2006/relationships" xmlns:m="http://schemas.openxmlformats.org/officeDocument/2006/math" xmlns:v="urn:schemas-microsoft-com:vml" xmlns:wp="http://schemas.openxmlformats.org/drawingml/2006/wordprocessingDrawing" xmlns:w10="urn:schemas-microsoft-com:office:word" xmlns:w="http://schemas.openxmlformats.org/wordprocessingml/2006/main" xmlns:wne="http://schemas.microsoft.com/office/word/2006/wordml">
+<w:document xmlns:wpc="http://schemas.microsoft.com/office/word/2010/wordprocessingCanvas" xmlns:mc="http://schemas.openxmlformats.org/markup-compatibility/2006" xmlns:o="urn:schemas-microsoft-com:office:office" xmlns:r="http://schemas.openxmlformats.org/officeDocument/2006/relationships" xmlns:m="http://schemas.openxmlformats.org/officeDocument/2006/math" xmlns:v="urn:schemas-microsoft-com:vml" xmlns:wp14="http://schemas.microsoft.com/office/word/2010/wordprocessingDrawing" xmlns:wp="http://schemas.openxmlformats.org/drawingml/2006/wordprocessingDrawing" xmlns:w10="urn:schemas-microsoft-com:office:word" xmlns:w="http://schemas.openxmlformats.org/wordprocessingml/2006/main" xmlns:w14="http://schemas.microsoft.com/office/word/2010/wordml" xmlns:wpg="http://schemas.microsoft.com/office/word/2010/wordprocessingGroup" xmlns:wpi="http://schemas.microsoft.com/office/word/2010/wordprocessingInk" xmlns:wne="http://schemas.microsoft.com/office/word/2006/wordml" xmlns:wps="http://schemas.microsoft.com/office/word/2010/wordprocessingShape" mc:Ignorable="w14 wp14">
   <w:body>
     <w:p>
       <w:pPr>
         <w:pStyle w:val="Ttulo"/>
       </w:pPr>
+      <w:proofErr w:type="spellStart"/>
+      <w:proofErr w:type="gramStart"/>
       <w:r>
         <w:t>DoadorPE</w:t>
       </w:r>
+      <w:proofErr w:type="spellEnd"/>
+      <w:proofErr w:type="gramEnd"/>
       <w:r>
         <w:br/>
         <w:t xml:space="preserve">Caso de Uso: </w:t>
@@ -81,8 +85,6 @@
           <w:b w:val="0"/>
         </w:rPr>
       </w:pPr>
-      <w:bookmarkStart w:id="0" w:name="_GoBack"/>
-      <w:bookmarkEnd w:id="0"/>
       <w:r>
         <w:rPr>
           <w:b w:val="0"/>
@@ -152,10 +154,18 @@
         <w:t xml:space="preserve"> </w:t>
       </w:r>
       <w:r>
-        <w:t xml:space="preserve">através do nome do </w:t>
-      </w:r>
-      <w:r>
-        <w:t xml:space="preserve"> tipo de sangue informado pelo usuário</w:t>
+        <w:t>através do nome do</w:t>
+      </w:r>
+      <w:proofErr w:type="gramStart"/>
+      <w:r>
+        <w:t xml:space="preserve"> </w:t>
+      </w:r>
+      <w:r>
+        <w:t xml:space="preserve"> </w:t>
+      </w:r>
+      <w:proofErr w:type="gramEnd"/>
+      <w:r>
+        <w:t>tipo de sangue informado pelo usuário</w:t>
       </w:r>
       <w:r>
         <w:t>.</w:t>
@@ -172,14 +182,24 @@
           <w:numId w:val="5"/>
         </w:numPr>
       </w:pPr>
-      <w:r>
-        <w:t>O sis</w:t>
-      </w:r>
-      <w:r>
-        <w:t xml:space="preserve">tema obtêm a quantia do tipo sanguíneo informado pelo o usuário e exibi </w:t>
-      </w:r>
-      <w:r>
-        <w:t xml:space="preserve"> na tela </w:t>
+      <w:bookmarkStart w:id="0" w:name="_GoBack"/>
+      <w:bookmarkEnd w:id="0"/>
+      <w:r>
+        <w:t>O sistema obtém</w:t>
+      </w:r>
+      <w:r>
+        <w:t xml:space="preserve"> a quantia do tipo sanguíneo informado pelo o usuário e exibi</w:t>
+      </w:r>
+      <w:proofErr w:type="gramStart"/>
+      <w:r>
+        <w:t xml:space="preserve"> </w:t>
+      </w:r>
+      <w:r>
+        <w:t xml:space="preserve"> </w:t>
+      </w:r>
+      <w:proofErr w:type="gramEnd"/>
+      <w:r>
+        <w:t xml:space="preserve">na tela </w:t>
       </w:r>
       <w:r>
         <w:t>para o</w:t>
@@ -263,7 +283,15 @@
         <w:t xml:space="preserve"> envia a mensagem e</w:t>
       </w:r>
       <w:r>
-        <w:t xml:space="preserve"> solicita que o Facebook poste a mensagem na linha do tempo do usuário.</w:t>
+        <w:t xml:space="preserve"> solicita que o </w:t>
+      </w:r>
+      <w:proofErr w:type="spellStart"/>
+      <w:r>
+        <w:t>Facebook</w:t>
+      </w:r>
+      <w:proofErr w:type="spellEnd"/>
+      <w:r>
+        <w:t xml:space="preserve"> poste a mensagem na linha do tempo do usuário.</w:t>
       </w:r>
     </w:p>
     <w:p>
@@ -275,8 +303,13 @@
         </w:numPr>
       </w:pPr>
       <w:r>
-        <w:t>O Facebook</w:t>
-      </w:r>
+        <w:t xml:space="preserve">O </w:t>
+      </w:r>
+      <w:proofErr w:type="spellStart"/>
+      <w:r>
+        <w:t>Facebook</w:t>
+      </w:r>
+      <w:proofErr w:type="spellEnd"/>
       <w:r>
         <w:t xml:space="preserve"> envia essas informações para linha do tempo do usuário.</w:t>
       </w:r>
@@ -322,9 +355,11 @@
       <w:r>
         <w:t xml:space="preserve">Se no passo </w:t>
       </w:r>
+      <w:proofErr w:type="gramStart"/>
       <w:r>
         <w:t>3</w:t>
       </w:r>
+      <w:proofErr w:type="gramEnd"/>
       <w:r>
         <w:t xml:space="preserve"> do Fluxo Principal</w:t>
       </w:r>
@@ -394,9 +429,11 @@
       <w:r>
         <w:t xml:space="preserve"> </w:t>
       </w:r>
+      <w:proofErr w:type="gramStart"/>
       <w:r>
         <w:t>1</w:t>
       </w:r>
+      <w:proofErr w:type="gramEnd"/>
       <w:r>
         <w:t xml:space="preserve"> do fluxo principal</w:t>
       </w:r>
@@ -417,8 +454,13 @@
         <w:pStyle w:val="Ttulo2"/>
       </w:pPr>
       <w:r>
-        <w:t>Cenário 1</w:t>
-      </w:r>
+        <w:t xml:space="preserve">Cenário </w:t>
+      </w:r>
+      <w:proofErr w:type="gramStart"/>
+      <w:r>
+        <w:t>1</w:t>
+      </w:r>
+      <w:proofErr w:type="gramEnd"/>
     </w:p>
     <w:p>
       <w:pPr>
@@ -437,8 +479,13 @@
         <w:pStyle w:val="Ttulo2"/>
       </w:pPr>
       <w:r>
-        <w:t>Cenário 2</w:t>
-      </w:r>
+        <w:t xml:space="preserve">Cenário </w:t>
+      </w:r>
+      <w:proofErr w:type="gramStart"/>
+      <w:r>
+        <w:t>2</w:t>
+      </w:r>
+      <w:proofErr w:type="gramEnd"/>
     </w:p>
     <w:p>
       <w:pPr>
@@ -461,8 +508,13 @@
         </w:numPr>
       </w:pPr>
       <w:r>
-        <w:t>Fluxo Alternativo 1</w:t>
-      </w:r>
+        <w:t xml:space="preserve">Fluxo Alternativo </w:t>
+      </w:r>
+      <w:proofErr w:type="gramStart"/>
+      <w:r>
+        <w:t>1</w:t>
+      </w:r>
+      <w:proofErr w:type="gramEnd"/>
     </w:p>
     <w:p>
       <w:pPr>
@@ -545,7 +597,7 @@
                     </pic:cNvPicPr>
                   </pic:nvPicPr>
                   <pic:blipFill>
-                    <a:blip r:embed="rId7"/>
+                    <a:blip r:embed="rId8"/>
                     <a:srcRect/>
                     <a:stretch>
                       <a:fillRect/>
@@ -602,7 +654,7 @@
                     </pic:cNvPicPr>
                   </pic:nvPicPr>
                   <pic:blipFill>
-                    <a:blip r:embed="rId8"/>
+                    <a:blip r:embed="rId9"/>
                     <a:srcRect/>
                     <a:stretch>
                       <a:fillRect/>
@@ -632,8 +684,8 @@
       </w:r>
     </w:p>
     <w:sectPr>
-      <w:headerReference w:type="default" r:id="rId9"/>
-      <w:footerReference w:type="default" r:id="rId10"/>
+      <w:headerReference w:type="default" r:id="rId10"/>
+      <w:footerReference w:type="default" r:id="rId11"/>
       <w:pgSz w:w="12240" w:h="15840"/>
       <w:pgMar w:top="1440" w:right="1800" w:bottom="1440" w:left="1800" w:header="720" w:footer="720" w:gutter="0"/>
       <w:cols w:space="720"/>
@@ -644,15 +696,15 @@
 </file>
 
 <file path=word/endnotes.xml><?xml version="1.0" encoding="utf-8"?>
-<w:endnotes xmlns:ve="http://schemas.openxmlformats.org/markup-compatibility/2006" xmlns:o="urn:schemas-microsoft-com:office:office" xmlns:r="http://schemas.openxmlformats.org/officeDocument/2006/relationships" xmlns:m="http://schemas.openxmlformats.org/officeDocument/2006/math" xmlns:v="urn:schemas-microsoft-com:vml" xmlns:wp="http://schemas.openxmlformats.org/drawingml/2006/wordprocessingDrawing" xmlns:w10="urn:schemas-microsoft-com:office:word" xmlns:w="http://schemas.openxmlformats.org/wordprocessingml/2006/main" xmlns:wne="http://schemas.microsoft.com/office/word/2006/wordml">
-  <w:endnote w:type="separator" w:id="0">
+<w:endnotes xmlns:wpc="http://schemas.microsoft.com/office/word/2010/wordprocessingCanvas" xmlns:mc="http://schemas.openxmlformats.org/markup-compatibility/2006" xmlns:o="urn:schemas-microsoft-com:office:office" xmlns:r="http://schemas.openxmlformats.org/officeDocument/2006/relationships" xmlns:m="http://schemas.openxmlformats.org/officeDocument/2006/math" xmlns:v="urn:schemas-microsoft-com:vml" xmlns:wp14="http://schemas.microsoft.com/office/word/2010/wordprocessingDrawing" xmlns:wp="http://schemas.openxmlformats.org/drawingml/2006/wordprocessingDrawing" xmlns:w10="urn:schemas-microsoft-com:office:word" xmlns:w="http://schemas.openxmlformats.org/wordprocessingml/2006/main" xmlns:w14="http://schemas.microsoft.com/office/word/2010/wordml" xmlns:wpg="http://schemas.microsoft.com/office/word/2010/wordprocessingGroup" xmlns:wpi="http://schemas.microsoft.com/office/word/2010/wordprocessingInk" xmlns:wne="http://schemas.microsoft.com/office/word/2006/wordml" xmlns:wps="http://schemas.microsoft.com/office/word/2010/wordprocessingShape" mc:Ignorable="w14 wp14">
+  <w:endnote w:type="separator" w:id="-1">
     <w:p>
       <w:r>
         <w:separator/>
       </w:r>
     </w:p>
   </w:endnote>
-  <w:endnote w:type="continuationSeparator" w:id="1">
+  <w:endnote w:type="continuationSeparator" w:id="0">
     <w:p>
       <w:r>
         <w:continuationSeparator/>
@@ -663,7 +715,7 @@
 </file>
 
 <file path=word/footer1.xml><?xml version="1.0" encoding="utf-8"?>
-<w:ftr xmlns:ve="http://schemas.openxmlformats.org/markup-compatibility/2006" xmlns:o="urn:schemas-microsoft-com:office:office" xmlns:r="http://schemas.openxmlformats.org/officeDocument/2006/relationships" xmlns:m="http://schemas.openxmlformats.org/officeDocument/2006/math" xmlns:v="urn:schemas-microsoft-com:vml" xmlns:wp="http://schemas.openxmlformats.org/drawingml/2006/wordprocessingDrawing" xmlns:w10="urn:schemas-microsoft-com:office:word" xmlns:w="http://schemas.openxmlformats.org/wordprocessingml/2006/main" xmlns:wne="http://schemas.microsoft.com/office/word/2006/wordml">
+<w:ftr xmlns:wpc="http://schemas.microsoft.com/office/word/2010/wordprocessingCanvas" xmlns:mc="http://schemas.openxmlformats.org/markup-compatibility/2006" xmlns:o="urn:schemas-microsoft-com:office:office" xmlns:r="http://schemas.openxmlformats.org/officeDocument/2006/relationships" xmlns:m="http://schemas.openxmlformats.org/officeDocument/2006/math" xmlns:v="urn:schemas-microsoft-com:vml" xmlns:wp14="http://schemas.microsoft.com/office/word/2010/wordprocessingDrawing" xmlns:wp="http://schemas.openxmlformats.org/drawingml/2006/wordprocessingDrawing" xmlns:w10="urn:schemas-microsoft-com:office:word" xmlns:w="http://schemas.openxmlformats.org/wordprocessingml/2006/main" xmlns:w14="http://schemas.microsoft.com/office/word/2010/wordml" xmlns:wpg="http://schemas.microsoft.com/office/word/2010/wordprocessingGroup" xmlns:wpi="http://schemas.microsoft.com/office/word/2010/wordprocessingInk" xmlns:wne="http://schemas.microsoft.com/office/word/2006/wordml" xmlns:wps="http://schemas.microsoft.com/office/word/2010/wordprocessingShape" mc:Ignorable="w14 wp14">
   <w:tbl>
     <w:tblPr>
       <w:tblW w:w="0" w:type="auto"/>
@@ -676,7 +728,7 @@
         <w:insideV w:val="single" w:sz="6" w:space="0" w:color="auto"/>
       </w:tblBorders>
       <w:tblLayout w:type="fixed"/>
-      <w:tblLook w:val="0000"/>
+      <w:tblLook w:val="0000" w:firstRow="0" w:lastRow="0" w:firstColumn="0" w:lastColumn="0" w:noHBand="0" w:noVBand="0"/>
     </w:tblPr>
     <w:tblGrid>
       <w:gridCol w:w="3162"/>
@@ -842,15 +894,15 @@
 </file>
 
 <file path=word/footnotes.xml><?xml version="1.0" encoding="utf-8"?>
-<w:footnotes xmlns:ve="http://schemas.openxmlformats.org/markup-compatibility/2006" xmlns:o="urn:schemas-microsoft-com:office:office" xmlns:r="http://schemas.openxmlformats.org/officeDocument/2006/relationships" xmlns:m="http://schemas.openxmlformats.org/officeDocument/2006/math" xmlns:v="urn:schemas-microsoft-com:vml" xmlns:wp="http://schemas.openxmlformats.org/drawingml/2006/wordprocessingDrawing" xmlns:w10="urn:schemas-microsoft-com:office:word" xmlns:w="http://schemas.openxmlformats.org/wordprocessingml/2006/main" xmlns:wne="http://schemas.microsoft.com/office/word/2006/wordml">
-  <w:footnote w:type="separator" w:id="0">
+<w:footnotes xmlns:wpc="http://schemas.microsoft.com/office/word/2010/wordprocessingCanvas" xmlns:mc="http://schemas.openxmlformats.org/markup-compatibility/2006" xmlns:o="urn:schemas-microsoft-com:office:office" xmlns:r="http://schemas.openxmlformats.org/officeDocument/2006/relationships" xmlns:m="http://schemas.openxmlformats.org/officeDocument/2006/math" xmlns:v="urn:schemas-microsoft-com:vml" xmlns:wp14="http://schemas.microsoft.com/office/word/2010/wordprocessingDrawing" xmlns:wp="http://schemas.openxmlformats.org/drawingml/2006/wordprocessingDrawing" xmlns:w10="urn:schemas-microsoft-com:office:word" xmlns:w="http://schemas.openxmlformats.org/wordprocessingml/2006/main" xmlns:w14="http://schemas.microsoft.com/office/word/2010/wordml" xmlns:wpg="http://schemas.microsoft.com/office/word/2010/wordprocessingGroup" xmlns:wpi="http://schemas.microsoft.com/office/word/2010/wordprocessingInk" xmlns:wne="http://schemas.microsoft.com/office/word/2006/wordml" xmlns:wps="http://schemas.microsoft.com/office/word/2010/wordprocessingShape" mc:Ignorable="w14 wp14">
+  <w:footnote w:type="separator" w:id="-1">
     <w:p>
       <w:r>
         <w:separator/>
       </w:r>
     </w:p>
   </w:footnote>
-  <w:footnote w:type="continuationSeparator" w:id="1">
+  <w:footnote w:type="continuationSeparator" w:id="0">
     <w:p>
       <w:r>
         <w:continuationSeparator/>
@@ -861,7 +913,7 @@
 </file>
 
 <file path=word/header1.xml><?xml version="1.0" encoding="utf-8"?>
-<w:hdr xmlns:ve="http://schemas.openxmlformats.org/markup-compatibility/2006" xmlns:o="urn:schemas-microsoft-com:office:office" xmlns:r="http://schemas.openxmlformats.org/officeDocument/2006/relationships" xmlns:m="http://schemas.openxmlformats.org/officeDocument/2006/math" xmlns:v="urn:schemas-microsoft-com:vml" xmlns:wp="http://schemas.openxmlformats.org/drawingml/2006/wordprocessingDrawing" xmlns:w10="urn:schemas-microsoft-com:office:word" xmlns:w="http://schemas.openxmlformats.org/wordprocessingml/2006/main" xmlns:wne="http://schemas.microsoft.com/office/word/2006/wordml">
+<w:hdr xmlns:wpc="http://schemas.microsoft.com/office/word/2010/wordprocessingCanvas" xmlns:mc="http://schemas.openxmlformats.org/markup-compatibility/2006" xmlns:o="urn:schemas-microsoft-com:office:office" xmlns:r="http://schemas.openxmlformats.org/officeDocument/2006/relationships" xmlns:m="http://schemas.openxmlformats.org/officeDocument/2006/math" xmlns:v="urn:schemas-microsoft-com:vml" xmlns:wp14="http://schemas.microsoft.com/office/word/2010/wordprocessingDrawing" xmlns:wp="http://schemas.openxmlformats.org/drawingml/2006/wordprocessingDrawing" xmlns:w10="urn:schemas-microsoft-com:office:word" xmlns:w="http://schemas.openxmlformats.org/wordprocessingml/2006/main" xmlns:w14="http://schemas.microsoft.com/office/word/2010/wordml" xmlns:wpg="http://schemas.microsoft.com/office/word/2010/wordprocessingGroup" xmlns:wpi="http://schemas.microsoft.com/office/word/2010/wordprocessingInk" xmlns:wne="http://schemas.microsoft.com/office/word/2006/wordml" xmlns:wps="http://schemas.microsoft.com/office/word/2010/wordprocessingShape" mc:Ignorable="w14 wp14">
   <w:tbl>
     <w:tblPr>
       <w:tblW w:w="0" w:type="auto"/>
@@ -874,7 +926,7 @@
         <w:insideV w:val="single" w:sz="6" w:space="0" w:color="auto"/>
       </w:tblBorders>
       <w:tblLayout w:type="fixed"/>
-      <w:tblLook w:val="0000"/>
+      <w:tblLook w:val="0000" w:firstRow="0" w:lastRow="0" w:firstColumn="0" w:lastColumn="0" w:noHBand="0" w:noVBand="0"/>
     </w:tblPr>
     <w:tblGrid>
       <w:gridCol w:w="6379"/>
@@ -891,12 +943,16 @@
               <w:sz w:val="20"/>
             </w:rPr>
           </w:pPr>
+          <w:proofErr w:type="spellStart"/>
+          <w:proofErr w:type="gramStart"/>
           <w:r>
             <w:rPr>
               <w:sz w:val="20"/>
             </w:rPr>
             <w:t>DoadorPE</w:t>
           </w:r>
+          <w:proofErr w:type="spellEnd"/>
+          <w:proofErr w:type="gramEnd"/>
         </w:p>
       </w:tc>
       <w:tc>
@@ -968,8 +1024,16 @@
             <w:rPr>
               <w:sz w:val="20"/>
             </w:rPr>
-            <w:t xml:space="preserve">  Data:  </w:t>
+            <w:t xml:space="preserve">  Data:</w:t>
           </w:r>
+          <w:proofErr w:type="gramStart"/>
+          <w:r>
+            <w:rPr>
+              <w:sz w:val="20"/>
+            </w:rPr>
+            <w:t xml:space="preserve">  </w:t>
+          </w:r>
+          <w:proofErr w:type="gramEnd"/>
           <w:r>
             <w:rPr>
               <w:sz w:val="20"/>
@@ -989,7 +1053,7 @@
 </file>
 
 <file path=word/numbering.xml><?xml version="1.0" encoding="utf-8"?>
-<w:numbering xmlns:ve="http://schemas.openxmlformats.org/markup-compatibility/2006" xmlns:o="urn:schemas-microsoft-com:office:office" xmlns:r="http://schemas.openxmlformats.org/officeDocument/2006/relationships" xmlns:m="http://schemas.openxmlformats.org/officeDocument/2006/math" xmlns:v="urn:schemas-microsoft-com:vml" xmlns:wp="http://schemas.openxmlformats.org/drawingml/2006/wordprocessingDrawing" xmlns:w10="urn:schemas-microsoft-com:office:word" xmlns:w="http://schemas.openxmlformats.org/wordprocessingml/2006/main" xmlns:wne="http://schemas.microsoft.com/office/word/2006/wordml">
+<w:numbering xmlns:wpc="http://schemas.microsoft.com/office/word/2010/wordprocessingCanvas" xmlns:mc="http://schemas.openxmlformats.org/markup-compatibility/2006" xmlns:o="urn:schemas-microsoft-com:office:office" xmlns:r="http://schemas.openxmlformats.org/officeDocument/2006/relationships" xmlns:m="http://schemas.openxmlformats.org/officeDocument/2006/math" xmlns:v="urn:schemas-microsoft-com:vml" xmlns:wp14="http://schemas.microsoft.com/office/word/2010/wordprocessingDrawing" xmlns:wp="http://schemas.openxmlformats.org/drawingml/2006/wordprocessingDrawing" xmlns:w10="urn:schemas-microsoft-com:office:word" xmlns:w="http://schemas.openxmlformats.org/wordprocessingml/2006/main" xmlns:w14="http://schemas.microsoft.com/office/word/2010/wordml" xmlns:wpg="http://schemas.microsoft.com/office/word/2010/wordprocessingGroup" xmlns:wpi="http://schemas.microsoft.com/office/word/2010/wordprocessingInk" xmlns:wne="http://schemas.microsoft.com/office/word/2006/wordml" xmlns:wps="http://schemas.microsoft.com/office/word/2010/wordprocessingShape" mc:Ignorable="w14 wp14">
   <w:abstractNum w:abstractNumId="0">
     <w:nsid w:val="FFFFFFFB"/>
     <w:multiLevelType w:val="multilevel"/>
@@ -2132,7 +2196,7 @@
 </file>
 
 <file path=word/styles.xml><?xml version="1.0" encoding="utf-8"?>
-<w:styles xmlns:r="http://schemas.openxmlformats.org/officeDocument/2006/relationships" xmlns:w="http://schemas.openxmlformats.org/wordprocessingml/2006/main">
+<w:styles xmlns:mc="http://schemas.openxmlformats.org/markup-compatibility/2006" xmlns:r="http://schemas.openxmlformats.org/officeDocument/2006/relationships" xmlns:w="http://schemas.openxmlformats.org/wordprocessingml/2006/main" xmlns:w14="http://schemas.microsoft.com/office/word/2010/wordml" mc:Ignorable="w14">
   <w:docDefaults>
     <w:rPrDefault>
       <w:rPr>
@@ -2479,7 +2543,6 @@
     <w:uiPriority w:val="99"/>
     <w:semiHidden/>
     <w:unhideWhenUsed/>
-    <w:qFormat/>
     <w:tblPr>
       <w:tblInd w:w="0" w:type="dxa"/>
       <w:tblCellMar>
@@ -2606,6 +2669,196 @@
       <w:szCs w:val="16"/>
       <w:lang w:val="pt-BR"/>
     </w:rPr>
+  </w:style>
+</w:styles>
+</file>
+
+<file path=word/stylesWithEffects.xml><?xml version="1.0" encoding="utf-8"?>
+<w:styles xmlns:wpc="http://schemas.microsoft.com/office/word/2010/wordprocessingCanvas" xmlns:mc="http://schemas.openxmlformats.org/markup-compatibility/2006" xmlns:o="urn:schemas-microsoft-com:office:office" xmlns:r="http://schemas.openxmlformats.org/officeDocument/2006/relationships" xmlns:m="http://schemas.openxmlformats.org/officeDocument/2006/math" xmlns:v="urn:schemas-microsoft-com:vml" xmlns:wp14="http://schemas.microsoft.com/office/word/2010/wordprocessingDrawing" xmlns:wp="http://schemas.openxmlformats.org/drawingml/2006/wordprocessingDrawing" xmlns:w10="urn:schemas-microsoft-com:office:word" xmlns:w="http://schemas.openxmlformats.org/wordprocessingml/2006/main" xmlns:w14="http://schemas.microsoft.com/office/word/2010/wordml" xmlns:wpg="http://schemas.microsoft.com/office/word/2010/wordprocessingGroup" xmlns:wpi="http://schemas.microsoft.com/office/word/2010/wordprocessingInk" xmlns:wne="http://schemas.microsoft.com/office/word/2006/wordml" xmlns:wps="http://schemas.microsoft.com/office/word/2010/wordprocessingShape" mc:Ignorable="w14 wp14">
+  <w:docDefaults>
+    <w:rPrDefault>
+      <w:rPr>
+        <w:rFonts w:asciiTheme="minorHAnsi" w:eastAsiaTheme="minorEastAsia" w:hAnsiTheme="minorHAnsi" w:cstheme="minorBidi"/>
+        <w:sz w:val="22"/>
+        <w:szCs w:val="22"/>
+        <w:lang w:val="pt-BR" w:eastAsia="pt-BR" w:bidi="ar-SA"/>
+      </w:rPr>
+    </w:rPrDefault>
+    <w:pPrDefault>
+      <w:pPr>
+        <w:spacing w:after="200" w:line="276" w:lineRule="auto"/>
+      </w:pPr>
+    </w:pPrDefault>
+  </w:docDefaults>
+  <w:latentStyles w:defLockedState="0" w:defUIPriority="99" w:defSemiHidden="1" w:defUnhideWhenUsed="1" w:defQFormat="0" w:count="267">
+    <w:lsdException w:name="Normal" w:semiHidden="0" w:uiPriority="0" w:unhideWhenUsed="0" w:qFormat="1"/>
+    <w:lsdException w:name="heading 1" w:semiHidden="0" w:uiPriority="9" w:unhideWhenUsed="0" w:qFormat="1"/>
+    <w:lsdException w:name="heading 2" w:uiPriority="9" w:qFormat="1"/>
+    <w:lsdException w:name="heading 3" w:uiPriority="9" w:qFormat="1"/>
+    <w:lsdException w:name="heading 4" w:uiPriority="9" w:qFormat="1"/>
+    <w:lsdException w:name="heading 5" w:uiPriority="9" w:qFormat="1"/>
+    <w:lsdException w:name="heading 6" w:uiPriority="9" w:qFormat="1"/>
+    <w:lsdException w:name="heading 7" w:uiPriority="9" w:qFormat="1"/>
+    <w:lsdException w:name="heading 8" w:uiPriority="9" w:qFormat="1"/>
+    <w:lsdException w:name="heading 9" w:uiPriority="9" w:qFormat="1"/>
+    <w:lsdException w:name="toc 1" w:uiPriority="39"/>
+    <w:lsdException w:name="toc 2" w:uiPriority="39"/>
+    <w:lsdException w:name="toc 3" w:uiPriority="39"/>
+    <w:lsdException w:name="toc 4" w:uiPriority="39"/>
+    <w:lsdException w:name="toc 5" w:uiPriority="39"/>
+    <w:lsdException w:name="toc 6" w:uiPriority="39"/>
+    <w:lsdException w:name="toc 7" w:uiPriority="39"/>
+    <w:lsdException w:name="toc 8" w:uiPriority="39"/>
+    <w:lsdException w:name="toc 9" w:uiPriority="39"/>
+    <w:lsdException w:name="caption" w:uiPriority="35" w:qFormat="1"/>
+    <w:lsdException w:name="Title" w:semiHidden="0" w:uiPriority="10" w:unhideWhenUsed="0" w:qFormat="1"/>
+    <w:lsdException w:name="Default Paragraph Font" w:uiPriority="1"/>
+    <w:lsdException w:name="Subtitle" w:semiHidden="0" w:uiPriority="11" w:unhideWhenUsed="0" w:qFormat="1"/>
+    <w:lsdException w:name="Strong" w:semiHidden="0" w:uiPriority="22" w:unhideWhenUsed="0" w:qFormat="1"/>
+    <w:lsdException w:name="Emphasis" w:semiHidden="0" w:uiPriority="20" w:unhideWhenUsed="0" w:qFormat="1"/>
+    <w:lsdException w:name="Table Grid" w:semiHidden="0" w:uiPriority="59" w:unhideWhenUsed="0"/>
+    <w:lsdException w:name="Placeholder Text" w:unhideWhenUsed="0"/>
+    <w:lsdException w:name="No Spacing" w:semiHidden="0" w:uiPriority="1" w:unhideWhenUsed="0" w:qFormat="1"/>
+    <w:lsdException w:name="Light Shading" w:semiHidden="0" w:uiPriority="60" w:unhideWhenUsed="0"/>
+    <w:lsdException w:name="Light List" w:semiHidden="0" w:uiPriority="61" w:unhideWhenUsed="0"/>
+    <w:lsdException w:name="Light Grid" w:semiHidden="0" w:uiPriority="62" w:unhideWhenUsed="0"/>
+    <w:lsdException w:name="Medium Shading 1" w:semiHidden="0" w:uiPriority="63" w:unhideWhenUsed="0"/>
+    <w:lsdException w:name="Medium Shading 2" w:semiHidden="0" w:uiPriority="64" w:unhideWhenUsed="0"/>
+    <w:lsdException w:name="Medium List 1" w:semiHidden="0" w:uiPriority="65" w:unhideWhenUsed="0"/>
+    <w:lsdException w:name="Medium List 2" w:semiHidden="0" w:uiPriority="66" w:unhideWhenUsed="0"/>
+    <w:lsdException w:name="Medium Grid 1" w:semiHidden="0" w:uiPriority="67" w:unhideWhenUsed="0"/>
+    <w:lsdException w:name="Medium Grid 2" w:semiHidden="0" w:uiPriority="68" w:unhideWhenUsed="0"/>
+    <w:lsdException w:name="Medium Grid 3" w:semiHidden="0" w:uiPriority="69" w:unhideWhenUsed="0"/>
+    <w:lsdException w:name="Dark List" w:semiHidden="0" w:uiPriority="70" w:unhideWhenUsed="0"/>
+    <w:lsdException w:name="Colorful Shading" w:semiHidden="0" w:uiPriority="71" w:unhideWhenUsed="0"/>
+    <w:lsdException w:name="Colorful List" w:semiHidden="0" w:uiPriority="72" w:unhideWhenUsed="0"/>
+    <w:lsdException w:name="Colorful Grid" w:semiHidden="0" w:uiPriority="73" w:unhideWhenUsed="0"/>
+    <w:lsdException w:name="Light Shading Accent 1" w:semiHidden="0" w:uiPriority="60" w:unhideWhenUsed="0"/>
+    <w:lsdException w:name="Light List Accent 1" w:semiHidden="0" w:uiPriority="61" w:unhideWhenUsed="0"/>
+    <w:lsdException w:name="Light Grid Accent 1" w:semiHidden="0" w:uiPriority="62" w:unhideWhenUsed="0"/>
+    <w:lsdException w:name="Medium Shading 1 Accent 1" w:semiHidden="0" w:uiPriority="63" w:unhideWhenUsed="0"/>
+    <w:lsdException w:name="Medium Shading 2 Accent 1" w:semiHidden="0" w:uiPriority="64" w:unhideWhenUsed="0"/>
+    <w:lsdException w:name="Medium List 1 Accent 1" w:semiHidden="0" w:uiPriority="65" w:unhideWhenUsed="0"/>
+    <w:lsdException w:name="Revision" w:unhideWhenUsed="0"/>
+    <w:lsdException w:name="List Paragraph" w:semiHidden="0" w:uiPriority="34" w:unhideWhenUsed="0" w:qFormat="1"/>
+    <w:lsdException w:name="Quote" w:semiHidden="0" w:uiPriority="29" w:unhideWhenUsed="0" w:qFormat="1"/>
+    <w:lsdException w:name="Intense Quote" w:semiHidden="0" w:uiPriority="30" w:unhideWhenUsed="0" w:qFormat="1"/>
+    <w:lsdException w:name="Medium List 2 Accent 1" w:semiHidden="0" w:uiPriority="66" w:unhideWhenUsed="0"/>
+    <w:lsdException w:name="Medium Grid 1 Accent 1" w:semiHidden="0" w:uiPriority="67" w:unhideWhenUsed="0"/>
+    <w:lsdException w:name="Medium Grid 2 Accent 1" w:semiHidden="0" w:uiPriority="68" w:unhideWhenUsed="0"/>
+    <w:lsdException w:name="Medium Grid 3 Accent 1" w:semiHidden="0" w:uiPriority="69" w:unhideWhenUsed="0"/>
+    <w:lsdException w:name="Dark List Accent 1" w:semiHidden="0" w:uiPriority="70" w:unhideWhenUsed="0"/>
+    <w:lsdException w:name="Colorful Shading Accent 1" w:semiHidden="0" w:uiPriority="71" w:unhideWhenUsed="0"/>
+    <w:lsdException w:name="Colorful List Accent 1" w:semiHidden="0" w:uiPriority="72" w:unhideWhenUsed="0"/>
+    <w:lsdException w:name="Colorful Grid Accent 1" w:semiHidden="0" w:uiPriority="73" w:unhideWhenUsed="0"/>
+    <w:lsdException w:name="Light Shading Accent 2" w:semiHidden="0" w:uiPriority="60" w:unhideWhenUsed="0"/>
+    <w:lsdException w:name="Light List Accent 2" w:semiHidden="0" w:uiPriority="61" w:unhideWhenUsed="0"/>
+    <w:lsdException w:name="Light Grid Accent 2" w:semiHidden="0" w:uiPriority="62" w:unhideWhenUsed="0"/>
+    <w:lsdException w:name="Medium Shading 1 Accent 2" w:semiHidden="0" w:uiPriority="63" w:unhideWhenUsed="0"/>
+    <w:lsdException w:name="Medium Shading 2 Accent 2" w:semiHidden="0" w:uiPriority="64" w:unhideWhenUsed="0"/>
+    <w:lsdException w:name="Medium List 1 Accent 2" w:semiHidden="0" w:uiPriority="65" w:unhideWhenUsed="0"/>
+    <w:lsdException w:name="Medium List 2 Accent 2" w:semiHidden="0" w:uiPriority="66" w:unhideWhenUsed="0"/>
+    <w:lsdException w:name="Medium Grid 1 Accent 2" w:semiHidden="0" w:uiPriority="67" w:unhideWhenUsed="0"/>
+    <w:lsdException w:name="Medium Grid 2 Accent 2" w:semiHidden="0" w:uiPriority="68" w:unhideWhenUsed="0"/>
+    <w:lsdException w:name="Medium Grid 3 Accent 2" w:semiHidden="0" w:uiPriority="69" w:unhideWhenUsed="0"/>
+    <w:lsdException w:name="Dark List Accent 2" w:semiHidden="0" w:uiPriority="70" w:unhideWhenUsed="0"/>
+    <w:lsdException w:name="Colorful Shading Accent 2" w:semiHidden="0" w:uiPriority="71" w:unhideWhenUsed="0"/>
+    <w:lsdException w:name="Colorful List Accent 2" w:semiHidden="0" w:uiPriority="72" w:unhideWhenUsed="0"/>
+    <w:lsdException w:name="Colorful Grid Accent 2" w:semiHidden="0" w:uiPriority="73" w:unhideWhenUsed="0"/>
+    <w:lsdException w:name="Light Shading Accent 3" w:semiHidden="0" w:uiPriority="60" w:unhideWhenUsed="0"/>
+    <w:lsdException w:name="Light List Accent 3" w:semiHidden="0" w:uiPriority="61" w:unhideWhenUsed="0"/>
+    <w:lsdException w:name="Light Grid Accent 3" w:semiHidden="0" w:uiPriority="62" w:unhideWhenUsed="0"/>
+    <w:lsdException w:name="Medium Shading 1 Accent 3" w:semiHidden="0" w:uiPriority="63" w:unhideWhenUsed="0"/>
+    <w:lsdException w:name="Medium Shading 2 Accent 3" w:semiHidden="0" w:uiPriority="64" w:unhideWhenUsed="0"/>
+    <w:lsdException w:name="Medium List 1 Accent 3" w:semiHidden="0" w:uiPriority="65" w:unhideWhenUsed="0"/>
+    <w:lsdException w:name="Medium List 2 Accent 3" w:semiHidden="0" w:uiPriority="66" w:unhideWhenUsed="0"/>
+    <w:lsdException w:name="Medium Grid 1 Accent 3" w:semiHidden="0" w:uiPriority="67" w:unhideWhenUsed="0"/>
+    <w:lsdException w:name="Medium Grid 2 Accent 3" w:semiHidden="0" w:uiPriority="68" w:unhideWhenUsed="0"/>
+    <w:lsdException w:name="Medium Grid 3 Accent 3" w:semiHidden="0" w:uiPriority="69" w:unhideWhenUsed="0"/>
+    <w:lsdException w:name="Dark List Accent 3" w:semiHidden="0" w:uiPriority="70" w:unhideWhenUsed="0"/>
+    <w:lsdException w:name="Colorful Shading Accent 3" w:semiHidden="0" w:uiPriority="71" w:unhideWhenUsed="0"/>
+    <w:lsdException w:name="Colorful List Accent 3" w:semiHidden="0" w:uiPriority="72" w:unhideWhenUsed="0"/>
+    <w:lsdException w:name="Colorful Grid Accent 3" w:semiHidden="0" w:uiPriority="73" w:unhideWhenUsed="0"/>
+    <w:lsdException w:name="Light Shading Accent 4" w:semiHidden="0" w:uiPriority="60" w:unhideWhenUsed="0"/>
+    <w:lsdException w:name="Light List Accent 4" w:semiHidden="0" w:uiPriority="61" w:unhideWhenUsed="0"/>
+    <w:lsdException w:name="Light Grid Accent 4" w:semiHidden="0" w:uiPriority="62" w:unhideWhenUsed="0"/>
+    <w:lsdException w:name="Medium Shading 1 Accent 4" w:semiHidden="0" w:uiPriority="63" w:unhideWhenUsed="0"/>
+    <w:lsdException w:name="Medium Shading 2 Accent 4" w:semiHidden="0" w:uiPriority="64" w:unhideWhenUsed="0"/>
+    <w:lsdException w:name="Medium List 1 Accent 4" w:semiHidden="0" w:uiPriority="65" w:unhideWhenUsed="0"/>
+    <w:lsdException w:name="Medium List 2 Accent 4" w:semiHidden="0" w:uiPriority="66" w:unhideWhenUsed="0"/>
+    <w:lsdException w:name="Medium Grid 1 Accent 4" w:semiHidden="0" w:uiPriority="67" w:unhideWhenUsed="0"/>
+    <w:lsdException w:name="Medium Grid 2 Accent 4" w:semiHidden="0" w:uiPriority="68" w:unhideWhenUsed="0"/>
+    <w:lsdException w:name="Medium Grid 3 Accent 4" w:semiHidden="0" w:uiPriority="69" w:unhideWhenUsed="0"/>
+    <w:lsdException w:name="Dark List Accent 4" w:semiHidden="0" w:uiPriority="70" w:unhideWhenUsed="0"/>
+    <w:lsdException w:name="Colorful Shading Accent 4" w:semiHidden="0" w:uiPriority="71" w:unhideWhenUsed="0"/>
+    <w:lsdException w:name="Colorful List Accent 4" w:semiHidden="0" w:uiPriority="72" w:unhideWhenUsed="0"/>
+    <w:lsdException w:name="Colorful Grid Accent 4" w:semiHidden="0" w:uiPriority="73" w:unhideWhenUsed="0"/>
+    <w:lsdException w:name="Light Shading Accent 5" w:semiHidden="0" w:uiPriority="60" w:unhideWhenUsed="0"/>
+    <w:lsdException w:name="Light List Accent 5" w:semiHidden="0" w:uiPriority="61" w:unhideWhenUsed="0"/>
+    <w:lsdException w:name="Light Grid Accent 5" w:semiHidden="0" w:uiPriority="62" w:unhideWhenUsed="0"/>
+    <w:lsdException w:name="Medium Shading 1 Accent 5" w:semiHidden="0" w:uiPriority="63" w:unhideWhenUsed="0"/>
+    <w:lsdException w:name="Medium Shading 2 Accent 5" w:semiHidden="0" w:uiPriority="64" w:unhideWhenUsed="0"/>
+    <w:lsdException w:name="Medium List 1 Accent 5" w:semiHidden="0" w:uiPriority="65" w:unhideWhenUsed="0"/>
+    <w:lsdException w:name="Medium List 2 Accent 5" w:semiHidden="0" w:uiPriority="66" w:unhideWhenUsed="0"/>
+    <w:lsdException w:name="Medium Grid 1 Accent 5" w:semiHidden="0" w:uiPriority="67" w:unhideWhenUsed="0"/>
+    <w:lsdException w:name="Medium Grid 2 Accent 5" w:semiHidden="0" w:uiPriority="68" w:unhideWhenUsed="0"/>
+    <w:lsdException w:name="Medium Grid 3 Accent 5" w:semiHidden="0" w:uiPriority="69" w:unhideWhenUsed="0"/>
+    <w:lsdException w:name="Dark List Accent 5" w:semiHidden="0" w:uiPriority="70" w:unhideWhenUsed="0"/>
+    <w:lsdException w:name="Colorful Shading Accent 5" w:semiHidden="0" w:uiPriority="71" w:unhideWhenUsed="0"/>
+    <w:lsdException w:name="Colorful List Accent 5" w:semiHidden="0" w:uiPriority="72" w:unhideWhenUsed="0"/>
+    <w:lsdException w:name="Colorful Grid Accent 5" w:semiHidden="0" w:uiPriority="73" w:unhideWhenUsed="0"/>
+    <w:lsdException w:name="Light Shading Accent 6" w:semiHidden="0" w:uiPriority="60" w:unhideWhenUsed="0"/>
+    <w:lsdException w:name="Light List Accent 6" w:semiHidden="0" w:uiPriority="61" w:unhideWhenUsed="0"/>
+    <w:lsdException w:name="Light Grid Accent 6" w:semiHidden="0" w:uiPriority="62" w:unhideWhenUsed="0"/>
+    <w:lsdException w:name="Medium Shading 1 Accent 6" w:semiHidden="0" w:uiPriority="63" w:unhideWhenUsed="0"/>
+    <w:lsdException w:name="Medium Shading 2 Accent 6" w:semiHidden="0" w:uiPriority="64" w:unhideWhenUsed="0"/>
+    <w:lsdException w:name="Medium List 1 Accent 6" w:semiHidden="0" w:uiPriority="65" w:unhideWhenUsed="0"/>
+    <w:lsdException w:name="Medium List 2 Accent 6" w:semiHidden="0" w:uiPriority="66" w:unhideWhenUsed="0"/>
+    <w:lsdException w:name="Medium Grid 1 Accent 6" w:semiHidden="0" w:uiPriority="67" w:unhideWhenUsed="0"/>
+    <w:lsdException w:name="Medium Grid 2 Accent 6" w:semiHidden="0" w:uiPriority="68" w:unhideWhenUsed="0"/>
+    <w:lsdException w:name="Medium Grid 3 Accent 6" w:semiHidden="0" w:uiPriority="69" w:unhideWhenUsed="0"/>
+    <w:lsdException w:name="Dark List Accent 6" w:semiHidden="0" w:uiPriority="70" w:unhideWhenUsed="0"/>
+    <w:lsdException w:name="Colorful Shading Accent 6" w:semiHidden="0" w:uiPriority="71" w:unhideWhenUsed="0"/>
+    <w:lsdException w:name="Colorful List Accent 6" w:semiHidden="0" w:uiPriority="72" w:unhideWhenUsed="0"/>
+    <w:lsdException w:name="Colorful Grid Accent 6" w:semiHidden="0" w:uiPriority="73" w:unhideWhenUsed="0"/>
+    <w:lsdException w:name="Subtle Emphasis" w:semiHidden="0" w:uiPriority="19" w:unhideWhenUsed="0" w:qFormat="1"/>
+    <w:lsdException w:name="Intense Emphasis" w:semiHidden="0" w:uiPriority="21" w:unhideWhenUsed="0" w:qFormat="1"/>
+    <w:lsdException w:name="Subtle Reference" w:semiHidden="0" w:uiPriority="31" w:unhideWhenUsed="0" w:qFormat="1"/>
+    <w:lsdException w:name="Intense Reference" w:semiHidden="0" w:uiPriority="32" w:unhideWhenUsed="0" w:qFormat="1"/>
+    <w:lsdException w:name="Book Title" w:semiHidden="0" w:uiPriority="33" w:unhideWhenUsed="0" w:qFormat="1"/>
+    <w:lsdException w:name="Bibliography" w:uiPriority="37"/>
+    <w:lsdException w:name="TOC Heading" w:uiPriority="39" w:qFormat="1"/>
+  </w:latentStyles>
+  <w:style w:type="paragraph" w:default="1" w:styleId="Normal">
+    <w:name w:val="Normal"/>
+    <w:qFormat/>
+  </w:style>
+  <w:style w:type="character" w:default="1" w:styleId="Fontepargpadro">
+    <w:name w:val="Default Paragraph Font"/>
+    <w:uiPriority w:val="1"/>
+    <w:semiHidden/>
+    <w:unhideWhenUsed/>
+  </w:style>
+  <w:style w:type="table" w:default="1" w:styleId="Tabelanormal">
+    <w:name w:val="Normal Table"/>
+    <w:uiPriority w:val="99"/>
+    <w:semiHidden/>
+    <w:unhideWhenUsed/>
+    <w:tblPr>
+      <w:tblInd w:w="0" w:type="dxa"/>
+      <w:tblCellMar>
+        <w:top w:w="0" w:type="dxa"/>
+        <w:left w:w="108" w:type="dxa"/>
+        <w:bottom w:w="0" w:type="dxa"/>
+        <w:right w:w="108" w:type="dxa"/>
+      </w:tblCellMar>
+    </w:tblPr>
+  </w:style>
+  <w:style w:type="numbering" w:default="1" w:styleId="Semlista">
+    <w:name w:val="No List"/>
+    <w:uiPriority w:val="99"/>
+    <w:semiHidden/>
+    <w:unhideWhenUsed/>
   </w:style>
 </w:styles>
 </file>

--- a/requisitos/DP_Compartilhar_Carência.docx
+++ b/requisitos/DP_Compartilhar_Carência.docx
@@ -35,6 +35,7 @@
     <w:p>
       <w:pPr>
         <w:pStyle w:val="Corpodetexto"/>
+        <w:jc w:val="both"/>
       </w:pPr>
       <w:r>
         <w:t xml:space="preserve">Este caso de uso especifica a ação </w:t>
@@ -60,6 +61,7 @@
     <w:p>
       <w:pPr>
         <w:pStyle w:val="Ttulo3"/>
+        <w:jc w:val="both"/>
       </w:pPr>
       <w:r>
         <w:t>Doador</w:t>
@@ -81,10 +83,12 @@
           <w:numId w:val="0"/>
         </w:numPr>
         <w:ind w:left="576" w:firstLine="144"/>
+        <w:jc w:val="both"/>
         <w:rPr>
           <w:b w:val="0"/>
         </w:rPr>
       </w:pPr>
+      <w:bookmarkStart w:id="0" w:name="_GoBack"/>
       <w:r>
         <w:rPr>
           <w:b w:val="0"/>
@@ -92,6 +96,7 @@
         <w:t>Ter donatário cadastrado na base de dados.</w:t>
       </w:r>
     </w:p>
+    <w:bookmarkEnd w:id="0"/>
     <w:p>
       <w:pPr>
         <w:pStyle w:val="Ttulo1"/>
@@ -107,6 +112,7 @@
           <w:ilvl w:val="0"/>
           <w:numId w:val="5"/>
         </w:numPr>
+        <w:jc w:val="both"/>
       </w:pPr>
       <w:r>
         <w:t>O sistema apresenta uma interface para o usuário, realizar a busca.</w:t>
@@ -119,6 +125,7 @@
           <w:ilvl w:val="0"/>
           <w:numId w:val="5"/>
         </w:numPr>
+        <w:jc w:val="both"/>
       </w:pPr>
       <w:r>
         <w:t>O usuário seleciona uma das opções de busca</w:t>
@@ -137,6 +144,7 @@
           <w:ilvl w:val="0"/>
           <w:numId w:val="5"/>
         </w:numPr>
+        <w:jc w:val="both"/>
       </w:pPr>
       <w:r>
         <w:t>O sistem</w:t>
@@ -156,19 +164,11 @@
       <w:r>
         <w:t>através do nome do</w:t>
       </w:r>
-      <w:proofErr w:type="gramStart"/>
-      <w:r>
-        <w:t xml:space="preserve"> </w:t>
-      </w:r>
-      <w:r>
-        <w:t xml:space="preserve"> </w:t>
-      </w:r>
-      <w:proofErr w:type="gramEnd"/>
-      <w:r>
-        <w:t>tipo de sangue informado pelo usuário</w:t>
-      </w:r>
-      <w:r>
-        <w:t>.</w:t>
+      <w:r>
+        <w:t xml:space="preserve"> tipo de sangue informado pelo </w:t>
+      </w:r>
+      <w:r>
+        <w:t xml:space="preserve">usuário. </w:t>
       </w:r>
       <w:r>
         <w:t>[FA1]</w:t>
@@ -181,25 +181,16 @@
           <w:ilvl w:val="0"/>
           <w:numId w:val="5"/>
         </w:numPr>
-      </w:pPr>
-      <w:bookmarkStart w:id="0" w:name="_GoBack"/>
-      <w:bookmarkEnd w:id="0"/>
+        <w:jc w:val="both"/>
+      </w:pPr>
       <w:r>
         <w:t>O sistema obtém</w:t>
       </w:r>
       <w:r>
         <w:t xml:space="preserve"> a quantia do tipo sanguíneo informado pelo o usuário e exibi</w:t>
       </w:r>
-      <w:proofErr w:type="gramStart"/>
-      <w:r>
-        <w:t xml:space="preserve"> </w:t>
-      </w:r>
-      <w:r>
-        <w:t xml:space="preserve"> </w:t>
-      </w:r>
-      <w:proofErr w:type="gramEnd"/>
-      <w:r>
-        <w:t xml:space="preserve">na tela </w:t>
+      <w:r>
+        <w:t xml:space="preserve"> na tela </w:t>
       </w:r>
       <w:r>
         <w:t>para o</w:t>
@@ -218,6 +209,7 @@
           <w:ilvl w:val="0"/>
           <w:numId w:val="5"/>
         </w:numPr>
+        <w:jc w:val="both"/>
       </w:pPr>
       <w:r>
         <w:t>O sistema exibe</w:t>
@@ -236,6 +228,7 @@
           <w:ilvl w:val="0"/>
           <w:numId w:val="5"/>
         </w:numPr>
+        <w:jc w:val="both"/>
       </w:pPr>
       <w:r>
         <w:t>O usuário clica no botão compartilhar.</w:t>
@@ -248,6 +241,7 @@
           <w:ilvl w:val="0"/>
           <w:numId w:val="5"/>
         </w:numPr>
+        <w:jc w:val="both"/>
       </w:pPr>
       <w:r>
         <w:t>O sistema apresenta uma interface que contêm mensagem na qual vai ser compartilhada</w:t>
@@ -260,6 +254,7 @@
           <w:ilvl w:val="0"/>
           <w:numId w:val="5"/>
         </w:numPr>
+        <w:jc w:val="both"/>
       </w:pPr>
       <w:r>
         <w:t>O sistema solicita confirmação do usuário para compartilhar</w:t>
@@ -275,6 +270,7 @@
           <w:ilvl w:val="0"/>
           <w:numId w:val="5"/>
         </w:numPr>
+        <w:jc w:val="both"/>
       </w:pPr>
       <w:r>
         <w:t>O sistema</w:t>
@@ -301,6 +297,7 @@
           <w:ilvl w:val="0"/>
           <w:numId w:val="5"/>
         </w:numPr>
+        <w:jc w:val="both"/>
       </w:pPr>
       <w:r>
         <w:t xml:space="preserve">O </w:t>
@@ -321,6 +318,7 @@
           <w:ilvl w:val="0"/>
           <w:numId w:val="5"/>
         </w:numPr>
+        <w:jc w:val="both"/>
       </w:pPr>
       <w:r>
         <w:t>Encerra o caso de uso.</w:t>
@@ -351,6 +349,7 @@
     <w:p>
       <w:pPr>
         <w:pStyle w:val="Corpodetexto"/>
+        <w:jc w:val="both"/>
       </w:pPr>
       <w:r>
         <w:t xml:space="preserve">Se no passo </w:t>
@@ -383,6 +382,7 @@
           <w:ilvl w:val="0"/>
           <w:numId w:val="8"/>
         </w:numPr>
+        <w:jc w:val="both"/>
       </w:pPr>
       <w:r>
         <w:t>Exibir</w:t>
@@ -419,6 +419,7 @@
           <w:ilvl w:val="0"/>
           <w:numId w:val="8"/>
         </w:numPr>
+        <w:jc w:val="both"/>
       </w:pPr>
       <w:r>
         <w:t xml:space="preserve">Voltar para o </w:t>
@@ -452,6 +453,7 @@
     <w:p>
       <w:pPr>
         <w:pStyle w:val="Ttulo2"/>
+        <w:jc w:val="both"/>
       </w:pPr>
       <w:r>
         <w:t xml:space="preserve">Cenário </w:t>
@@ -469,6 +471,7 @@
           <w:ilvl w:val="0"/>
           <w:numId w:val="6"/>
         </w:numPr>
+        <w:jc w:val="both"/>
       </w:pPr>
       <w:r>
         <w:t>Todos os passos do Fluxo Principal</w:t>
@@ -477,6 +480,7 @@
     <w:p>
       <w:pPr>
         <w:pStyle w:val="Ttulo2"/>
+        <w:jc w:val="both"/>
       </w:pPr>
       <w:r>
         <w:t xml:space="preserve">Cenário </w:t>
@@ -494,6 +498,7 @@
           <w:ilvl w:val="0"/>
           <w:numId w:val="9"/>
         </w:numPr>
+        <w:jc w:val="both"/>
       </w:pPr>
       <w:r>
         <w:t>Passo do Fluxo Principal</w:t>
@@ -506,6 +511,7 @@
           <w:ilvl w:val="0"/>
           <w:numId w:val="9"/>
         </w:numPr>
+        <w:jc w:val="both"/>
       </w:pPr>
       <w:r>
         <w:t xml:space="preserve">Fluxo Alternativo </w:t>
@@ -535,6 +541,7 @@
     </w:p>
     <w:p>
       <w:pPr>
+        <w:jc w:val="both"/>
         <w:rPr>
           <w:sz w:val="20"/>
           <w:szCs w:val="20"/>

--- a/requisitos/DP_Compartilhar_Carência.docx
+++ b/requisitos/DP_Compartilhar_Carência.docx
@@ -1,6 +1,6 @@
 
 <file path=word/document.xml><?xml version="1.0" encoding="utf-8"?>
-<w:document xmlns:wpc="http://schemas.microsoft.com/office/word/2010/wordprocessingCanvas" xmlns:mc="http://schemas.openxmlformats.org/markup-compatibility/2006" xmlns:o="urn:schemas-microsoft-com:office:office" xmlns:r="http://schemas.openxmlformats.org/officeDocument/2006/relationships" xmlns:m="http://schemas.openxmlformats.org/officeDocument/2006/math" xmlns:v="urn:schemas-microsoft-com:vml" xmlns:wp14="http://schemas.microsoft.com/office/word/2010/wordprocessingDrawing" xmlns:wp="http://schemas.openxmlformats.org/drawingml/2006/wordprocessingDrawing" xmlns:w10="urn:schemas-microsoft-com:office:word" xmlns:w="http://schemas.openxmlformats.org/wordprocessingml/2006/main" xmlns:w14="http://schemas.microsoft.com/office/word/2010/wordml" xmlns:wpg="http://schemas.microsoft.com/office/word/2010/wordprocessingGroup" xmlns:wpi="http://schemas.microsoft.com/office/word/2010/wordprocessingInk" xmlns:wne="http://schemas.microsoft.com/office/word/2006/wordml" xmlns:wps="http://schemas.microsoft.com/office/word/2010/wordprocessingShape" mc:Ignorable="w14 wp14">
+<w:document xmlns:ve="http://schemas.openxmlformats.org/markup-compatibility/2006" xmlns:o="urn:schemas-microsoft-com:office:office" xmlns:r="http://schemas.openxmlformats.org/officeDocument/2006/relationships" xmlns:m="http://schemas.openxmlformats.org/officeDocument/2006/math" xmlns:v="urn:schemas-microsoft-com:vml" xmlns:wp="http://schemas.openxmlformats.org/drawingml/2006/wordprocessingDrawing" xmlns:w10="urn:schemas-microsoft-com:office:word" xmlns:w="http://schemas.openxmlformats.org/wordprocessingml/2006/main" xmlns:wne="http://schemas.microsoft.com/office/word/2006/wordml">
   <w:body>
     <w:p>
       <w:pPr>
@@ -244,7 +244,15 @@
         <w:jc w:val="both"/>
       </w:pPr>
       <w:r>
-        <w:t>O sistema apresenta uma interface que contêm mensagem na qual vai ser compartilhada</w:t>
+        <w:t xml:space="preserve">O sistema recupera os dados da conta do </w:t>
+      </w:r>
+      <w:proofErr w:type="spellStart"/>
+      <w:r>
+        <w:t>facebook</w:t>
+      </w:r>
+      <w:proofErr w:type="spellEnd"/>
+      <w:r>
+        <w:t xml:space="preserve"> do usuário.</w:t>
       </w:r>
     </w:p>
     <w:p>
@@ -257,10 +265,7 @@
         <w:jc w:val="both"/>
       </w:pPr>
       <w:r>
-        <w:t>O sistema solicita confirmação do usuário para compartilhar</w:t>
-      </w:r>
-      <w:r>
-        <w:t>.</w:t>
+        <w:t>O sistema apresenta uma interface que contêm mensagem na qual vai ser compartilhada</w:t>
       </w:r>
     </w:p>
     <w:p>
@@ -273,21 +278,10 @@
         <w:jc w:val="both"/>
       </w:pPr>
       <w:r>
-        <w:t>O sistema</w:t>
-      </w:r>
-      <w:r>
-        <w:t xml:space="preserve"> envia a mensagem e</w:t>
-      </w:r>
-      <w:r>
-        <w:t xml:space="preserve"> solicita que o </w:t>
-      </w:r>
-      <w:proofErr w:type="spellStart"/>
-      <w:r>
-        <w:t>Facebook</w:t>
-      </w:r>
-      <w:proofErr w:type="spellEnd"/>
-      <w:r>
-        <w:t xml:space="preserve"> poste a mensagem na linha do tempo do usuário.</w:t>
+        <w:t>O sistema solicita confirmação do usuário para compartilhar</w:t>
+      </w:r>
+      <w:r>
+        <w:t>.</w:t>
       </w:r>
     </w:p>
     <w:p>
@@ -300,7 +294,13 @@
         <w:jc w:val="both"/>
       </w:pPr>
       <w:r>
-        <w:t xml:space="preserve">O </w:t>
+        <w:t>O sistema</w:t>
+      </w:r>
+      <w:r>
+        <w:t xml:space="preserve"> envia a mensagem e</w:t>
+      </w:r>
+      <w:r>
+        <w:t xml:space="preserve"> solicita que o </w:t>
       </w:r>
       <w:proofErr w:type="spellStart"/>
       <w:r>
@@ -308,7 +308,7 @@
       </w:r>
       <w:proofErr w:type="spellEnd"/>
       <w:r>
-        <w:t xml:space="preserve"> envia essas informações para linha do tempo do usuário.</w:t>
+        <w:t xml:space="preserve"> poste a mensagem na linha do tempo do usuário.</w:t>
       </w:r>
     </w:p>
     <w:p>
@@ -321,6 +321,27 @@
         <w:jc w:val="both"/>
       </w:pPr>
       <w:r>
+        <w:t xml:space="preserve">O </w:t>
+      </w:r>
+      <w:proofErr w:type="spellStart"/>
+      <w:r>
+        <w:t>Facebook</w:t>
+      </w:r>
+      <w:proofErr w:type="spellEnd"/>
+      <w:r>
+        <w:t xml:space="preserve"> envia essas informações para linha do tempo do usuário.</w:t>
+      </w:r>
+    </w:p>
+    <w:p>
+      <w:pPr>
+        <w:pStyle w:val="Corpodetexto"/>
+        <w:numPr>
+          <w:ilvl w:val="0"/>
+          <w:numId w:val="5"/>
+        </w:numPr>
+        <w:jc w:val="both"/>
+      </w:pPr>
+      <w:r>
         <w:t>Encerra o caso de uso.</w:t>
       </w:r>
     </w:p>
@@ -514,6 +535,7 @@
         <w:jc w:val="both"/>
       </w:pPr>
       <w:r>
+        <w:lastRenderedPageBreak/>
         <w:t xml:space="preserve">Fluxo Alternativo </w:t>
       </w:r>
       <w:proofErr w:type="gramStart"/>
@@ -527,7 +549,6 @@
         <w:pStyle w:val="Ttulo1"/>
       </w:pPr>
       <w:r>
-        <w:lastRenderedPageBreak/>
         <w:t>Pós-condições</w:t>
       </w:r>
     </w:p>
@@ -604,7 +625,7 @@
                     </pic:cNvPicPr>
                   </pic:nvPicPr>
                   <pic:blipFill>
-                    <a:blip r:embed="rId8"/>
+                    <a:blip r:embed="rId7" cstate="print"/>
                     <a:srcRect/>
                     <a:stretch>
                       <a:fillRect/>
@@ -661,7 +682,7 @@
                     </pic:cNvPicPr>
                   </pic:nvPicPr>
                   <pic:blipFill>
-                    <a:blip r:embed="rId9"/>
+                    <a:blip r:embed="rId8" cstate="print"/>
                     <a:srcRect/>
                     <a:stretch>
                       <a:fillRect/>
@@ -691,8 +712,8 @@
       </w:r>
     </w:p>
     <w:sectPr>
-      <w:headerReference w:type="default" r:id="rId10"/>
-      <w:footerReference w:type="default" r:id="rId11"/>
+      <w:headerReference w:type="default" r:id="rId9"/>
+      <w:footerReference w:type="default" r:id="rId10"/>
       <w:pgSz w:w="12240" w:h="15840"/>
       <w:pgMar w:top="1440" w:right="1800" w:bottom="1440" w:left="1800" w:header="720" w:footer="720" w:gutter="0"/>
       <w:cols w:space="720"/>
@@ -703,7 +724,7 @@
 </file>
 
 <file path=word/endnotes.xml><?xml version="1.0" encoding="utf-8"?>
-<w:endnotes xmlns:wpc="http://schemas.microsoft.com/office/word/2010/wordprocessingCanvas" xmlns:mc="http://schemas.openxmlformats.org/markup-compatibility/2006" xmlns:o="urn:schemas-microsoft-com:office:office" xmlns:r="http://schemas.openxmlformats.org/officeDocument/2006/relationships" xmlns:m="http://schemas.openxmlformats.org/officeDocument/2006/math" xmlns:v="urn:schemas-microsoft-com:vml" xmlns:wp14="http://schemas.microsoft.com/office/word/2010/wordprocessingDrawing" xmlns:wp="http://schemas.openxmlformats.org/drawingml/2006/wordprocessingDrawing" xmlns:w10="urn:schemas-microsoft-com:office:word" xmlns:w="http://schemas.openxmlformats.org/wordprocessingml/2006/main" xmlns:w14="http://schemas.microsoft.com/office/word/2010/wordml" xmlns:wpg="http://schemas.microsoft.com/office/word/2010/wordprocessingGroup" xmlns:wpi="http://schemas.microsoft.com/office/word/2010/wordprocessingInk" xmlns:wne="http://schemas.microsoft.com/office/word/2006/wordml" xmlns:wps="http://schemas.microsoft.com/office/word/2010/wordprocessingShape" mc:Ignorable="w14 wp14">
+<w:endnotes xmlns:ve="http://schemas.openxmlformats.org/markup-compatibility/2006" xmlns:o="urn:schemas-microsoft-com:office:office" xmlns:r="http://schemas.openxmlformats.org/officeDocument/2006/relationships" xmlns:m="http://schemas.openxmlformats.org/officeDocument/2006/math" xmlns:v="urn:schemas-microsoft-com:vml" xmlns:wp="http://schemas.openxmlformats.org/drawingml/2006/wordprocessingDrawing" xmlns:w10="urn:schemas-microsoft-com:office:word" xmlns:w="http://schemas.openxmlformats.org/wordprocessingml/2006/main" xmlns:wne="http://schemas.microsoft.com/office/word/2006/wordml">
   <w:endnote w:type="separator" w:id="-1">
     <w:p>
       <w:r>
@@ -722,7 +743,7 @@
 </file>
 
 <file path=word/footer1.xml><?xml version="1.0" encoding="utf-8"?>
-<w:ftr xmlns:wpc="http://schemas.microsoft.com/office/word/2010/wordprocessingCanvas" xmlns:mc="http://schemas.openxmlformats.org/markup-compatibility/2006" xmlns:o="urn:schemas-microsoft-com:office:office" xmlns:r="http://schemas.openxmlformats.org/officeDocument/2006/relationships" xmlns:m="http://schemas.openxmlformats.org/officeDocument/2006/math" xmlns:v="urn:schemas-microsoft-com:vml" xmlns:wp14="http://schemas.microsoft.com/office/word/2010/wordprocessingDrawing" xmlns:wp="http://schemas.openxmlformats.org/drawingml/2006/wordprocessingDrawing" xmlns:w10="urn:schemas-microsoft-com:office:word" xmlns:w="http://schemas.openxmlformats.org/wordprocessingml/2006/main" xmlns:w14="http://schemas.microsoft.com/office/word/2010/wordml" xmlns:wpg="http://schemas.microsoft.com/office/word/2010/wordprocessingGroup" xmlns:wpi="http://schemas.microsoft.com/office/word/2010/wordprocessingInk" xmlns:wne="http://schemas.microsoft.com/office/word/2006/wordml" xmlns:wps="http://schemas.microsoft.com/office/word/2010/wordprocessingShape" mc:Ignorable="w14 wp14">
+<w:ftr xmlns:ve="http://schemas.openxmlformats.org/markup-compatibility/2006" xmlns:o="urn:schemas-microsoft-com:office:office" xmlns:r="http://schemas.openxmlformats.org/officeDocument/2006/relationships" xmlns:m="http://schemas.openxmlformats.org/officeDocument/2006/math" xmlns:v="urn:schemas-microsoft-com:vml" xmlns:wp="http://schemas.openxmlformats.org/drawingml/2006/wordprocessingDrawing" xmlns:w10="urn:schemas-microsoft-com:office:word" xmlns:w="http://schemas.openxmlformats.org/wordprocessingml/2006/main" xmlns:wne="http://schemas.microsoft.com/office/word/2006/wordml">
   <w:tbl>
     <w:tblPr>
       <w:tblW w:w="0" w:type="auto"/>
@@ -735,7 +756,7 @@
         <w:insideV w:val="single" w:sz="6" w:space="0" w:color="auto"/>
       </w:tblBorders>
       <w:tblLayout w:type="fixed"/>
-      <w:tblLook w:val="0000" w:firstRow="0" w:lastRow="0" w:firstColumn="0" w:lastColumn="0" w:noHBand="0" w:noVBand="0"/>
+      <w:tblLook w:val="0000"/>
     </w:tblPr>
     <w:tblGrid>
       <w:gridCol w:w="3162"/>
@@ -901,7 +922,7 @@
 </file>
 
 <file path=word/footnotes.xml><?xml version="1.0" encoding="utf-8"?>
-<w:footnotes xmlns:wpc="http://schemas.microsoft.com/office/word/2010/wordprocessingCanvas" xmlns:mc="http://schemas.openxmlformats.org/markup-compatibility/2006" xmlns:o="urn:schemas-microsoft-com:office:office" xmlns:r="http://schemas.openxmlformats.org/officeDocument/2006/relationships" xmlns:m="http://schemas.openxmlformats.org/officeDocument/2006/math" xmlns:v="urn:schemas-microsoft-com:vml" xmlns:wp14="http://schemas.microsoft.com/office/word/2010/wordprocessingDrawing" xmlns:wp="http://schemas.openxmlformats.org/drawingml/2006/wordprocessingDrawing" xmlns:w10="urn:schemas-microsoft-com:office:word" xmlns:w="http://schemas.openxmlformats.org/wordprocessingml/2006/main" xmlns:w14="http://schemas.microsoft.com/office/word/2010/wordml" xmlns:wpg="http://schemas.microsoft.com/office/word/2010/wordprocessingGroup" xmlns:wpi="http://schemas.microsoft.com/office/word/2010/wordprocessingInk" xmlns:wne="http://schemas.microsoft.com/office/word/2006/wordml" xmlns:wps="http://schemas.microsoft.com/office/word/2010/wordprocessingShape" mc:Ignorable="w14 wp14">
+<w:footnotes xmlns:ve="http://schemas.openxmlformats.org/markup-compatibility/2006" xmlns:o="urn:schemas-microsoft-com:office:office" xmlns:r="http://schemas.openxmlformats.org/officeDocument/2006/relationships" xmlns:m="http://schemas.openxmlformats.org/officeDocument/2006/math" xmlns:v="urn:schemas-microsoft-com:vml" xmlns:wp="http://schemas.openxmlformats.org/drawingml/2006/wordprocessingDrawing" xmlns:w10="urn:schemas-microsoft-com:office:word" xmlns:w="http://schemas.openxmlformats.org/wordprocessingml/2006/main" xmlns:wne="http://schemas.microsoft.com/office/word/2006/wordml">
   <w:footnote w:type="separator" w:id="-1">
     <w:p>
       <w:r>
@@ -920,7 +941,7 @@
 </file>
 
 <file path=word/header1.xml><?xml version="1.0" encoding="utf-8"?>
-<w:hdr xmlns:wpc="http://schemas.microsoft.com/office/word/2010/wordprocessingCanvas" xmlns:mc="http://schemas.openxmlformats.org/markup-compatibility/2006" xmlns:o="urn:schemas-microsoft-com:office:office" xmlns:r="http://schemas.openxmlformats.org/officeDocument/2006/relationships" xmlns:m="http://schemas.openxmlformats.org/officeDocument/2006/math" xmlns:v="urn:schemas-microsoft-com:vml" xmlns:wp14="http://schemas.microsoft.com/office/word/2010/wordprocessingDrawing" xmlns:wp="http://schemas.openxmlformats.org/drawingml/2006/wordprocessingDrawing" xmlns:w10="urn:schemas-microsoft-com:office:word" xmlns:w="http://schemas.openxmlformats.org/wordprocessingml/2006/main" xmlns:w14="http://schemas.microsoft.com/office/word/2010/wordml" xmlns:wpg="http://schemas.microsoft.com/office/word/2010/wordprocessingGroup" xmlns:wpi="http://schemas.microsoft.com/office/word/2010/wordprocessingInk" xmlns:wne="http://schemas.microsoft.com/office/word/2006/wordml" xmlns:wps="http://schemas.microsoft.com/office/word/2010/wordprocessingShape" mc:Ignorable="w14 wp14">
+<w:hdr xmlns:ve="http://schemas.openxmlformats.org/markup-compatibility/2006" xmlns:o="urn:schemas-microsoft-com:office:office" xmlns:r="http://schemas.openxmlformats.org/officeDocument/2006/relationships" xmlns:m="http://schemas.openxmlformats.org/officeDocument/2006/math" xmlns:v="urn:schemas-microsoft-com:vml" xmlns:wp="http://schemas.openxmlformats.org/drawingml/2006/wordprocessingDrawing" xmlns:w10="urn:schemas-microsoft-com:office:word" xmlns:w="http://schemas.openxmlformats.org/wordprocessingml/2006/main" xmlns:wne="http://schemas.microsoft.com/office/word/2006/wordml">
   <w:tbl>
     <w:tblPr>
       <w:tblW w:w="0" w:type="auto"/>
@@ -933,7 +954,7 @@
         <w:insideV w:val="single" w:sz="6" w:space="0" w:color="auto"/>
       </w:tblBorders>
       <w:tblLayout w:type="fixed"/>
-      <w:tblLook w:val="0000" w:firstRow="0" w:lastRow="0" w:firstColumn="0" w:lastColumn="0" w:noHBand="0" w:noVBand="0"/>
+      <w:tblLook w:val="0000"/>
     </w:tblPr>
     <w:tblGrid>
       <w:gridCol w:w="6379"/>
@@ -1060,7 +1081,7 @@
 </file>
 
 <file path=word/numbering.xml><?xml version="1.0" encoding="utf-8"?>
-<w:numbering xmlns:wpc="http://schemas.microsoft.com/office/word/2010/wordprocessingCanvas" xmlns:mc="http://schemas.openxmlformats.org/markup-compatibility/2006" xmlns:o="urn:schemas-microsoft-com:office:office" xmlns:r="http://schemas.openxmlformats.org/officeDocument/2006/relationships" xmlns:m="http://schemas.openxmlformats.org/officeDocument/2006/math" xmlns:v="urn:schemas-microsoft-com:vml" xmlns:wp14="http://schemas.microsoft.com/office/word/2010/wordprocessingDrawing" xmlns:wp="http://schemas.openxmlformats.org/drawingml/2006/wordprocessingDrawing" xmlns:w10="urn:schemas-microsoft-com:office:word" xmlns:w="http://schemas.openxmlformats.org/wordprocessingml/2006/main" xmlns:w14="http://schemas.microsoft.com/office/word/2010/wordml" xmlns:wpg="http://schemas.microsoft.com/office/word/2010/wordprocessingGroup" xmlns:wpi="http://schemas.microsoft.com/office/word/2010/wordprocessingInk" xmlns:wne="http://schemas.microsoft.com/office/word/2006/wordml" xmlns:wps="http://schemas.microsoft.com/office/word/2010/wordprocessingShape" mc:Ignorable="w14 wp14">
+<w:numbering xmlns:ve="http://schemas.openxmlformats.org/markup-compatibility/2006" xmlns:o="urn:schemas-microsoft-com:office:office" xmlns:r="http://schemas.openxmlformats.org/officeDocument/2006/relationships" xmlns:m="http://schemas.openxmlformats.org/officeDocument/2006/math" xmlns:v="urn:schemas-microsoft-com:vml" xmlns:wp="http://schemas.openxmlformats.org/drawingml/2006/wordprocessingDrawing" xmlns:w10="urn:schemas-microsoft-com:office:word" xmlns:w="http://schemas.openxmlformats.org/wordprocessingml/2006/main" xmlns:wne="http://schemas.microsoft.com/office/word/2006/wordml">
   <w:abstractNum w:abstractNumId="0">
     <w:nsid w:val="FFFFFFFB"/>
     <w:multiLevelType w:val="multilevel"/>
@@ -2203,7 +2224,7 @@
 </file>
 
 <file path=word/styles.xml><?xml version="1.0" encoding="utf-8"?>
-<w:styles xmlns:mc="http://schemas.openxmlformats.org/markup-compatibility/2006" xmlns:r="http://schemas.openxmlformats.org/officeDocument/2006/relationships" xmlns:w="http://schemas.openxmlformats.org/wordprocessingml/2006/main" xmlns:w14="http://schemas.microsoft.com/office/word/2010/wordml" mc:Ignorable="w14">
+<w:styles xmlns:r="http://schemas.openxmlformats.org/officeDocument/2006/relationships" xmlns:w="http://schemas.openxmlformats.org/wordprocessingml/2006/main">
   <w:docDefaults>
     <w:rPrDefault>
       <w:rPr>
@@ -2550,6 +2571,7 @@
     <w:uiPriority w:val="99"/>
     <w:semiHidden/>
     <w:unhideWhenUsed/>
+    <w:qFormat/>
     <w:tblPr>
       <w:tblInd w:w="0" w:type="dxa"/>
       <w:tblCellMar>

--- a/requisitos/DP_Compartilhar_Carência.docx
+++ b/requisitos/DP_Compartilhar_Carência.docx
@@ -6,13 +6,9 @@
       <w:pPr>
         <w:pStyle w:val="Ttulo"/>
       </w:pPr>
-      <w:proofErr w:type="spellStart"/>
-      <w:proofErr w:type="gramStart"/>
       <w:r>
         <w:t>DoadorPE</w:t>
       </w:r>
-      <w:proofErr w:type="spellEnd"/>
-      <w:proofErr w:type="gramEnd"/>
       <w:r>
         <w:br/>
         <w:t xml:space="preserve">Caso de Uso: </w:t>
@@ -21,7 +17,10 @@
         <w:t>Compartilhar</w:t>
       </w:r>
       <w:r>
-        <w:t xml:space="preserve"> em rede social</w:t>
+        <w:t xml:space="preserve"> </w:t>
+      </w:r>
+      <w:r>
+        <w:t>Carência</w:t>
       </w:r>
     </w:p>
     <w:p>
@@ -93,7 +92,13 @@
         <w:rPr>
           <w:b w:val="0"/>
         </w:rPr>
-        <w:t>Ter donatário cadastrado na base de dados.</w:t>
+        <w:t>Ter tipos sanguíneos</w:t>
+      </w:r>
+      <w:r>
+        <w:rPr>
+          <w:b w:val="0"/>
+        </w:rPr>
+        <w:t xml:space="preserve"> cadastrado na base de dados.</w:t>
       </w:r>
     </w:p>
     <w:bookmarkEnd w:id="0"/>
@@ -244,15 +249,7 @@
         <w:jc w:val="both"/>
       </w:pPr>
       <w:r>
-        <w:t xml:space="preserve">O sistema recupera os dados da conta do </w:t>
-      </w:r>
-      <w:proofErr w:type="spellStart"/>
-      <w:r>
-        <w:t>facebook</w:t>
-      </w:r>
-      <w:proofErr w:type="spellEnd"/>
-      <w:r>
-        <w:t xml:space="preserve"> do usuário.</w:t>
+        <w:t>O sistema recupera os dados da conta do facebook do usuário.</w:t>
       </w:r>
     </w:p>
     <w:p>
@@ -300,15 +297,7 @@
         <w:t xml:space="preserve"> envia a mensagem e</w:t>
       </w:r>
       <w:r>
-        <w:t xml:space="preserve"> solicita que o </w:t>
-      </w:r>
-      <w:proofErr w:type="spellStart"/>
-      <w:r>
-        <w:t>Facebook</w:t>
-      </w:r>
-      <w:proofErr w:type="spellEnd"/>
-      <w:r>
-        <w:t xml:space="preserve"> poste a mensagem na linha do tempo do usuário.</w:t>
+        <w:t xml:space="preserve"> solicita que o Facebook poste a mensagem na linha do tempo do usuário.</w:t>
       </w:r>
     </w:p>
     <w:p>
@@ -321,13 +310,8 @@
         <w:jc w:val="both"/>
       </w:pPr>
       <w:r>
-        <w:t xml:space="preserve">O </w:t>
-      </w:r>
-      <w:proofErr w:type="spellStart"/>
-      <w:r>
-        <w:t>Facebook</w:t>
-      </w:r>
-      <w:proofErr w:type="spellEnd"/>
+        <w:t>O Facebook</w:t>
+      </w:r>
       <w:r>
         <w:t xml:space="preserve"> envia essas informações para linha do tempo do usuário.</w:t>
       </w:r>
@@ -375,11 +359,9 @@
       <w:r>
         <w:t xml:space="preserve">Se no passo </w:t>
       </w:r>
-      <w:proofErr w:type="gramStart"/>
       <w:r>
         <w:t>3</w:t>
       </w:r>
-      <w:proofErr w:type="gramEnd"/>
       <w:r>
         <w:t xml:space="preserve"> do Fluxo Principal</w:t>
       </w:r>
@@ -451,11 +433,9 @@
       <w:r>
         <w:t xml:space="preserve"> </w:t>
       </w:r>
-      <w:proofErr w:type="gramStart"/>
       <w:r>
         <w:t>1</w:t>
       </w:r>
-      <w:proofErr w:type="gramEnd"/>
       <w:r>
         <w:t xml:space="preserve"> do fluxo principal</w:t>
       </w:r>
@@ -477,13 +457,8 @@
         <w:jc w:val="both"/>
       </w:pPr>
       <w:r>
-        <w:t xml:space="preserve">Cenário </w:t>
-      </w:r>
-      <w:proofErr w:type="gramStart"/>
-      <w:r>
-        <w:t>1</w:t>
-      </w:r>
-      <w:proofErr w:type="gramEnd"/>
+        <w:t>Cenário 1</w:t>
+      </w:r>
     </w:p>
     <w:p>
       <w:pPr>
@@ -504,13 +479,8 @@
         <w:jc w:val="both"/>
       </w:pPr>
       <w:r>
-        <w:t xml:space="preserve">Cenário </w:t>
-      </w:r>
-      <w:proofErr w:type="gramStart"/>
-      <w:r>
-        <w:t>2</w:t>
-      </w:r>
-      <w:proofErr w:type="gramEnd"/>
+        <w:t>Cenário 2</w:t>
+      </w:r>
     </w:p>
     <w:p>
       <w:pPr>
@@ -536,13 +506,8 @@
       </w:pPr>
       <w:r>
         <w:lastRenderedPageBreak/>
-        <w:t xml:space="preserve">Fluxo Alternativo </w:t>
-      </w:r>
-      <w:proofErr w:type="gramStart"/>
-      <w:r>
-        <w:t>1</w:t>
-      </w:r>
-      <w:proofErr w:type="gramEnd"/>
+        <w:t>Fluxo Alternativo 1</w:t>
+      </w:r>
     </w:p>
     <w:p>
       <w:pPr>
@@ -725,14 +690,14 @@
 
 <file path=word/endnotes.xml><?xml version="1.0" encoding="utf-8"?>
 <w:endnotes xmlns:ve="http://schemas.openxmlformats.org/markup-compatibility/2006" xmlns:o="urn:schemas-microsoft-com:office:office" xmlns:r="http://schemas.openxmlformats.org/officeDocument/2006/relationships" xmlns:m="http://schemas.openxmlformats.org/officeDocument/2006/math" xmlns:v="urn:schemas-microsoft-com:vml" xmlns:wp="http://schemas.openxmlformats.org/drawingml/2006/wordprocessingDrawing" xmlns:w10="urn:schemas-microsoft-com:office:word" xmlns:w="http://schemas.openxmlformats.org/wordprocessingml/2006/main" xmlns:wne="http://schemas.microsoft.com/office/word/2006/wordml">
-  <w:endnote w:type="separator" w:id="-1">
+  <w:endnote w:type="separator" w:id="0">
     <w:p>
       <w:r>
         <w:separator/>
       </w:r>
     </w:p>
   </w:endnote>
-  <w:endnote w:type="continuationSeparator" w:id="0">
+  <w:endnote w:type="continuationSeparator" w:id="1">
     <w:p>
       <w:r>
         <w:continuationSeparator/>
@@ -852,7 +817,7 @@
               <w:noProof/>
               <w:sz w:val="20"/>
             </w:rPr>
-            <w:t>1</w:t>
+            <w:t>2</w:t>
           </w:r>
           <w:r>
             <w:rPr>
@@ -923,14 +888,14 @@
 
 <file path=word/footnotes.xml><?xml version="1.0" encoding="utf-8"?>
 <w:footnotes xmlns:ve="http://schemas.openxmlformats.org/markup-compatibility/2006" xmlns:o="urn:schemas-microsoft-com:office:office" xmlns:r="http://schemas.openxmlformats.org/officeDocument/2006/relationships" xmlns:m="http://schemas.openxmlformats.org/officeDocument/2006/math" xmlns:v="urn:schemas-microsoft-com:vml" xmlns:wp="http://schemas.openxmlformats.org/drawingml/2006/wordprocessingDrawing" xmlns:w10="urn:schemas-microsoft-com:office:word" xmlns:w="http://schemas.openxmlformats.org/wordprocessingml/2006/main" xmlns:wne="http://schemas.microsoft.com/office/word/2006/wordml">
-  <w:footnote w:type="separator" w:id="-1">
+  <w:footnote w:type="separator" w:id="0">
     <w:p>
       <w:r>
         <w:separator/>
       </w:r>
     </w:p>
   </w:footnote>
-  <w:footnote w:type="continuationSeparator" w:id="0">
+  <w:footnote w:type="continuationSeparator" w:id="1">
     <w:p>
       <w:r>
         <w:continuationSeparator/>
@@ -971,16 +936,12 @@
               <w:sz w:val="20"/>
             </w:rPr>
           </w:pPr>
-          <w:proofErr w:type="spellStart"/>
-          <w:proofErr w:type="gramStart"/>
           <w:r>
             <w:rPr>
               <w:sz w:val="20"/>
             </w:rPr>
             <w:t>DoadorPE</w:t>
           </w:r>
-          <w:proofErr w:type="spellEnd"/>
-          <w:proofErr w:type="gramEnd"/>
         </w:p>
       </w:tc>
       <w:tc>
@@ -1034,7 +995,13 @@
             <w:rPr>
               <w:sz w:val="20"/>
             </w:rPr>
-            <w:t xml:space="preserve"> em rede social</w:t>
+            <w:t xml:space="preserve"> </w:t>
+          </w:r>
+          <w:r>
+            <w:rPr>
+              <w:sz w:val="20"/>
+            </w:rPr>
+            <w:t>Carência</w:t>
           </w:r>
         </w:p>
       </w:tc>
@@ -1052,16 +1019,8 @@
             <w:rPr>
               <w:sz w:val="20"/>
             </w:rPr>
-            <w:t xml:space="preserve">  Data:</w:t>
+            <w:t xml:space="preserve">  Data:  </w:t>
           </w:r>
-          <w:proofErr w:type="gramStart"/>
-          <w:r>
-            <w:rPr>
-              <w:sz w:val="20"/>
-            </w:rPr>
-            <w:t xml:space="preserve">  </w:t>
-          </w:r>
-          <w:proofErr w:type="gramEnd"/>
           <w:r>
             <w:rPr>
               <w:sz w:val="20"/>

--- a/requisitos/DP_Compartilhar_Carência.docx
+++ b/requisitos/DP_Compartilhar_Carência.docx
@@ -567,6 +567,11 @@
       <w:pPr>
         <w:pStyle w:val="Corpodetexto"/>
       </w:pPr>
+    </w:p>
+    <w:p>
+      <w:pPr>
+        <w:pStyle w:val="Corpodetexto"/>
+      </w:pPr>
       <w:r>
         <w:rPr>
           <w:noProof/>
@@ -574,9 +579,9 @@
         </w:rPr>
         <w:drawing>
           <wp:inline distT="0" distB="0" distL="0" distR="0">
-            <wp:extent cx="3200400" cy="5200650"/>
-            <wp:effectExtent l="19050" t="0" r="0" b="0"/>
-            <wp:docPr id="1" name="Imagem 1" descr="C:\Users\Waltson\Pictures\consulta.png"/>
+            <wp:extent cx="3311723" cy="4476750"/>
+            <wp:effectExtent l="19050" t="0" r="2977" b="0"/>
+            <wp:docPr id="3" name="Imagem 1" descr="C:\Users\Waltson\AppData\Local\Microsoft\Windows\Temporary Internet Files\Content.Word\Screenshot_2015-06-22-13-24-30.png"/>
             <wp:cNvGraphicFramePr>
               <a:graphicFrameLocks xmlns:a="http://schemas.openxmlformats.org/drawingml/2006/main" noChangeAspect="1"/>
             </wp:cNvGraphicFramePr>
@@ -584,13 +589,13 @@
               <a:graphicData uri="http://schemas.openxmlformats.org/drawingml/2006/picture">
                 <pic:pic xmlns:pic="http://schemas.openxmlformats.org/drawingml/2006/picture">
                   <pic:nvPicPr>
-                    <pic:cNvPr id="0" name="Picture 1" descr="C:\Users\Waltson\Pictures\consulta.png"/>
+                    <pic:cNvPr id="0" name="Picture 1" descr="C:\Users\Waltson\AppData\Local\Microsoft\Windows\Temporary Internet Files\Content.Word\Screenshot_2015-06-22-13-24-30.png"/>
                     <pic:cNvPicPr>
                       <a:picLocks noChangeAspect="1" noChangeArrowheads="1"/>
                     </pic:cNvPicPr>
                   </pic:nvPicPr>
                   <pic:blipFill>
-                    <a:blip r:embed="rId7" cstate="print"/>
+                    <a:blip r:embed="rId7"/>
                     <a:srcRect/>
                     <a:stretch>
                       <a:fillRect/>
@@ -599,7 +604,7 @@
                   <pic:spPr bwMode="auto">
                     <a:xfrm>
                       <a:off x="0" y="0"/>
-                      <a:ext cx="3200400" cy="5200650"/>
+                      <a:ext cx="3311723" cy="4476750"/>
                     </a:xfrm>
                     <a:prstGeom prst="rect">
                       <a:avLst/>
@@ -631,9 +636,9 @@
         <w:lastRenderedPageBreak/>
         <w:drawing>
           <wp:inline distT="0" distB="0" distL="0" distR="0">
-            <wp:extent cx="3219450" cy="5219700"/>
-            <wp:effectExtent l="19050" t="0" r="0" b="0"/>
-            <wp:docPr id="2" name="Imagem 2" descr="C:\Users\Waltson\Pictures\Carência.png"/>
+            <wp:extent cx="3305175" cy="6162675"/>
+            <wp:effectExtent l="19050" t="0" r="9525" b="0"/>
+            <wp:docPr id="4" name="Imagem 4" descr="C:\Users\Waltson\AppData\Local\Microsoft\Windows\Temporary Internet Files\Content.Word\Screenshot_2015-06-22-13-24-52.png"/>
             <wp:cNvGraphicFramePr>
               <a:graphicFrameLocks xmlns:a="http://schemas.openxmlformats.org/drawingml/2006/main" noChangeAspect="1"/>
             </wp:cNvGraphicFramePr>
@@ -641,13 +646,13 @@
               <a:graphicData uri="http://schemas.openxmlformats.org/drawingml/2006/picture">
                 <pic:pic xmlns:pic="http://schemas.openxmlformats.org/drawingml/2006/picture">
                   <pic:nvPicPr>
-                    <pic:cNvPr id="0" name="Picture 2" descr="C:\Users\Waltson\Pictures\Carência.png"/>
+                    <pic:cNvPr id="0" name="Picture 4" descr="C:\Users\Waltson\AppData\Local\Microsoft\Windows\Temporary Internet Files\Content.Word\Screenshot_2015-06-22-13-24-52.png"/>
                     <pic:cNvPicPr>
                       <a:picLocks noChangeAspect="1" noChangeArrowheads="1"/>
                     </pic:cNvPicPr>
                   </pic:nvPicPr>
                   <pic:blipFill>
-                    <a:blip r:embed="rId8" cstate="print"/>
+                    <a:blip r:embed="rId8"/>
                     <a:srcRect/>
                     <a:stretch>
                       <a:fillRect/>
@@ -656,7 +661,7 @@
                   <pic:spPr bwMode="auto">
                     <a:xfrm>
                       <a:off x="0" y="0"/>
-                      <a:ext cx="3219450" cy="5219700"/>
+                      <a:ext cx="3305175" cy="6162675"/>
                     </a:xfrm>
                     <a:prstGeom prst="rect">
                       <a:avLst/>
@@ -676,9 +681,66 @@
         </w:drawing>
       </w:r>
     </w:p>
+    <w:p>
+      <w:pPr>
+        <w:pStyle w:val="Corpodetexto"/>
+      </w:pPr>
+      <w:r>
+        <w:rPr>
+          <w:noProof/>
+          <w:lang w:eastAsia="pt-BR"/>
+        </w:rPr>
+        <w:lastRenderedPageBreak/>
+        <w:drawing>
+          <wp:inline distT="0" distB="0" distL="0" distR="0">
+            <wp:extent cx="3438525" cy="6981825"/>
+            <wp:effectExtent l="19050" t="0" r="9525" b="0"/>
+            <wp:docPr id="7" name="Imagem 7" descr="C:\Users\Waltson\AppData\Local\Microsoft\Windows\Temporary Internet Files\Content.Word\Screenshot_2015-06-22-13-24-59.png"/>
+            <wp:cNvGraphicFramePr>
+              <a:graphicFrameLocks xmlns:a="http://schemas.openxmlformats.org/drawingml/2006/main" noChangeAspect="1"/>
+            </wp:cNvGraphicFramePr>
+            <a:graphic xmlns:a="http://schemas.openxmlformats.org/drawingml/2006/main">
+              <a:graphicData uri="http://schemas.openxmlformats.org/drawingml/2006/picture">
+                <pic:pic xmlns:pic="http://schemas.openxmlformats.org/drawingml/2006/picture">
+                  <pic:nvPicPr>
+                    <pic:cNvPr id="0" name="Picture 7" descr="C:\Users\Waltson\AppData\Local\Microsoft\Windows\Temporary Internet Files\Content.Word\Screenshot_2015-06-22-13-24-59.png"/>
+                    <pic:cNvPicPr>
+                      <a:picLocks noChangeAspect="1" noChangeArrowheads="1"/>
+                    </pic:cNvPicPr>
+                  </pic:nvPicPr>
+                  <pic:blipFill>
+                    <a:blip r:embed="rId9"/>
+                    <a:srcRect/>
+                    <a:stretch>
+                      <a:fillRect/>
+                    </a:stretch>
+                  </pic:blipFill>
+                  <pic:spPr bwMode="auto">
+                    <a:xfrm>
+                      <a:off x="0" y="0"/>
+                      <a:ext cx="3438525" cy="6981825"/>
+                    </a:xfrm>
+                    <a:prstGeom prst="rect">
+                      <a:avLst/>
+                    </a:prstGeom>
+                    <a:noFill/>
+                    <a:ln w="9525">
+                      <a:noFill/>
+                      <a:miter lim="800000"/>
+                      <a:headEnd/>
+                      <a:tailEnd/>
+                    </a:ln>
+                  </pic:spPr>
+                </pic:pic>
+              </a:graphicData>
+            </a:graphic>
+          </wp:inline>
+        </w:drawing>
+      </w:r>
+    </w:p>
     <w:sectPr>
-      <w:headerReference w:type="default" r:id="rId9"/>
-      <w:footerReference w:type="default" r:id="rId10"/>
+      <w:headerReference w:type="default" r:id="rId10"/>
+      <w:footerReference w:type="default" r:id="rId11"/>
       <w:pgSz w:w="12240" w:h="15840"/>
       <w:pgMar w:top="1440" w:right="1800" w:bottom="1440" w:left="1800" w:header="720" w:footer="720" w:gutter="0"/>
       <w:cols w:space="720"/>
@@ -817,7 +879,7 @@
               <w:noProof/>
               <w:sz w:val="20"/>
             </w:rPr>
-            <w:t>2</w:t>
+            <w:t>1</w:t>
           </w:r>
           <w:r>
             <w:rPr>
@@ -864,7 +926,7 @@
               <w:sz w:val="20"/>
               <w:szCs w:val="20"/>
             </w:rPr>
-            <w:t>3</w:t>
+            <w:t>4</w:t>
           </w:r>
           <w:r>
             <w:rPr>
